--- a/在线监测维护文档docx.docx
+++ b/在线监测维护文档docx.docx
@@ -7,7 +7,6 @@
       <w:pPr>
         <w:pStyle w:val="1"/>
         <w:ind w:firstLine="883"/>
-        <w:jc w:val="center"/>
       </w:pPr>
       <w:r>
         <w:rPr>
@@ -133,11 +132,913 @@
         <w:t>当设备已配置，但没有数据读入时，则当前设备状态为“未连接”。</w:t>
       </w:r>
     </w:p>
+    <w:p/>
     <w:p>
       <w:pPr>
-        <w:pStyle w:val="1"/>
-        <w:ind w:firstLine="883"/>
+        <w:rPr>
+          <w:rFonts w:hint="eastAsia"/>
+        </w:rPr>
+      </w:pPr>
+    </w:p>
+    <w:p>
+      <w:pPr>
+        <w:rPr>
+          <w:rFonts w:hint="eastAsia"/>
+        </w:rPr>
+      </w:pPr>
+      <w:r>
+        <w:rPr>
+          <w:rFonts w:hint="eastAsia"/>
+        </w:rPr>
+        <w:t>2024</w:t>
+      </w:r>
+      <w:r>
+        <w:rPr>
+          <w:rFonts w:hint="eastAsia"/>
+        </w:rPr>
+        <w:t>年</w:t>
+      </w:r>
+      <w:r>
+        <w:rPr>
+          <w:rFonts w:hint="eastAsia"/>
+        </w:rPr>
+        <w:t>7</w:t>
+      </w:r>
+      <w:r>
+        <w:rPr>
+          <w:rFonts w:hint="eastAsia"/>
+        </w:rPr>
+        <w:t>月</w:t>
+      </w:r>
+      <w:r>
+        <w:rPr>
+          <w:rFonts w:hint="eastAsia"/>
+        </w:rPr>
+        <w:t>9</w:t>
+      </w:r>
+      <w:r>
+        <w:rPr>
+          <w:rFonts w:hint="eastAsia"/>
+        </w:rPr>
+        <w:t>日</w:t>
+      </w:r>
+    </w:p>
+    <w:p>
+      <w:pPr>
+        <w:pStyle w:val="a3"/>
+        <w:numPr>
+          <w:ilvl w:val="0"/>
+          <w:numId w:val="8"/>
+        </w:numPr>
+        <w:ind w:firstLineChars="0"/>
+      </w:pPr>
+      <w:r>
+        <w:rPr>
+          <w:rFonts w:hint="eastAsia"/>
+        </w:rPr>
+        <w:t>折线图的纵轴，是固定还是根据波动自动计算最佳间隔</w:t>
+      </w:r>
+    </w:p>
+    <w:p>
+      <w:r>
+        <w:rPr>
+          <w:rFonts w:hint="eastAsia"/>
+        </w:rPr>
+        <w:t>折现图的纵轴，是根据波动自动计算最佳上限下限</w:t>
+      </w:r>
+    </w:p>
+    <w:p>
+      <w:pPr>
+        <w:rPr>
+          <w:rFonts w:hint="eastAsia"/>
+        </w:rPr>
+      </w:pPr>
+    </w:p>
+    <w:p>
+      <w:pPr>
+        <w:pStyle w:val="a3"/>
+        <w:numPr>
+          <w:ilvl w:val="0"/>
+          <w:numId w:val="8"/>
+        </w:numPr>
+        <w:ind w:firstLineChars="0"/>
+      </w:pPr>
+      <w:r>
+        <w:rPr>
+          <w:rFonts w:hint="eastAsia"/>
+        </w:rPr>
+        <w:t>良率趋势的时间切换</w:t>
+      </w:r>
+    </w:p>
+    <w:p>
+      <w:pPr>
+        <w:ind w:firstLineChars="0"/>
+        <w:rPr>
+          <w:rFonts w:hint="eastAsia"/>
+        </w:rPr>
+      </w:pPr>
+    </w:p>
+    <w:p>
+      <w:pPr>
+        <w:rPr>
+          <w:rFonts w:hint="eastAsia"/>
+        </w:rPr>
+      </w:pPr>
+      <w:r>
+        <w:rPr>
+          <w:rFonts w:hint="eastAsia"/>
+        </w:rPr>
+        <w:t>时间切换以</w:t>
+      </w:r>
+      <w:r>
+        <w:rPr>
+          <w:rFonts w:hint="eastAsia"/>
+        </w:rPr>
+        <w:t>500</w:t>
+      </w:r>
+      <w:r>
+        <w:rPr>
+          <w:rFonts w:hint="eastAsia"/>
+        </w:rPr>
+        <w:t>个点为例</w:t>
+      </w:r>
+      <w:r>
+        <w:rPr>
+          <w:rFonts w:hint="eastAsia"/>
+        </w:rPr>
+        <w:t>，</w:t>
+      </w:r>
+      <w:r>
+        <w:rPr>
+          <w:rFonts w:hint="eastAsia"/>
+        </w:rPr>
+        <w:t>横坐标展示示对应时间（</w:t>
+      </w:r>
+      <w:r>
+        <w:rPr>
+          <w:rFonts w:hint="eastAsia"/>
+        </w:rPr>
+        <w:t>1</w:t>
+      </w:r>
+      <w:r>
+        <w:rPr>
+          <w:rFonts w:hint="eastAsia"/>
+        </w:rPr>
+        <w:t>时、</w:t>
+      </w:r>
+      <w:r>
+        <w:rPr>
+          <w:rFonts w:hint="eastAsia"/>
+        </w:rPr>
+        <w:t>24</w:t>
+      </w:r>
+      <w:r>
+        <w:rPr>
+          <w:rFonts w:hint="eastAsia"/>
+        </w:rPr>
+        <w:t>时、</w:t>
+      </w:r>
+      <w:r>
+        <w:rPr>
+          <w:rFonts w:hint="eastAsia"/>
+        </w:rPr>
+        <w:t>7</w:t>
+      </w:r>
+      <w:r>
+        <w:rPr>
+          <w:rFonts w:hint="eastAsia"/>
+        </w:rPr>
+        <w:t>天</w:t>
+      </w:r>
+      <w:r>
+        <w:rPr>
+          <w:rFonts w:hint="eastAsia"/>
+        </w:rPr>
+        <w:t>|</w:t>
+      </w:r>
+      <w:r>
+        <w:rPr>
+          <w:rFonts w:hint="eastAsia"/>
+        </w:rPr>
+        <w:t>、</w:t>
+      </w:r>
+      <w:r>
+        <w:rPr>
+          <w:rFonts w:hint="eastAsia"/>
+        </w:rPr>
+        <w:t>30</w:t>
+      </w:r>
+      <w:r>
+        <w:rPr>
+          <w:rFonts w:hint="eastAsia"/>
+        </w:rPr>
+        <w:t>天）等</w:t>
+      </w:r>
+      <w:r>
+        <w:rPr>
+          <w:rFonts w:hint="eastAsia"/>
+        </w:rPr>
+        <w:t>，</w:t>
+      </w:r>
+      <w:r>
+        <w:rPr>
+          <w:rFonts w:hint="eastAsia"/>
+        </w:rPr>
+        <w:t>纵坐标对应良率突出</w:t>
+      </w:r>
+      <w:r>
+        <w:rPr>
+          <w:rFonts w:hint="eastAsia"/>
+        </w:rPr>
+        <w:t>500</w:t>
+      </w:r>
+      <w:r>
+        <w:rPr>
+          <w:rFonts w:hint="eastAsia"/>
+        </w:rPr>
+        <w:t>个点</w:t>
+      </w:r>
+      <w:r>
+        <w:rPr>
+          <w:rFonts w:hint="eastAsia"/>
+        </w:rPr>
+        <w:t xml:space="preserve"> </w:t>
+      </w:r>
+      <w:r>
+        <w:rPr>
+          <w:rFonts w:hint="eastAsia"/>
+        </w:rPr>
+        <w:t>，</w:t>
+      </w:r>
+      <w:r>
+        <w:rPr>
+          <w:rFonts w:hint="eastAsia"/>
+        </w:rPr>
+        <w:t>每次读取显示最新的（</w:t>
+      </w:r>
+      <w:r>
+        <w:rPr>
+          <w:rFonts w:hint="eastAsia"/>
+        </w:rPr>
+        <w:t>1</w:t>
+      </w:r>
+      <w:r>
+        <w:rPr>
+          <w:rFonts w:hint="eastAsia"/>
+        </w:rPr>
+        <w:t>时、</w:t>
+      </w:r>
+      <w:r>
+        <w:rPr>
+          <w:rFonts w:hint="eastAsia"/>
+        </w:rPr>
+        <w:t>24</w:t>
+      </w:r>
+      <w:r>
+        <w:rPr>
+          <w:rFonts w:hint="eastAsia"/>
+        </w:rPr>
+        <w:t>时、</w:t>
+      </w:r>
+      <w:r>
+        <w:rPr>
+          <w:rFonts w:hint="eastAsia"/>
+        </w:rPr>
+        <w:t>7</w:t>
+      </w:r>
+      <w:r>
+        <w:rPr>
+          <w:rFonts w:hint="eastAsia"/>
+        </w:rPr>
+        <w:t>天、</w:t>
+      </w:r>
+      <w:r>
+        <w:rPr>
+          <w:rFonts w:hint="eastAsia"/>
+        </w:rPr>
+        <w:t>30</w:t>
+      </w:r>
+      <w:r>
+        <w:rPr>
+          <w:rFonts w:hint="eastAsia"/>
+        </w:rPr>
+        <w:t>天）的数据来显示趋势</w:t>
+      </w:r>
+      <w:r>
+        <w:rPr>
+          <w:rFonts w:hint="eastAsia"/>
+        </w:rPr>
+        <w:t xml:space="preserve"> </w:t>
+      </w:r>
+      <w:r>
+        <w:rPr>
+          <w:rFonts w:hint="eastAsia"/>
+        </w:rPr>
+        <w:t>参考图</w:t>
+      </w:r>
+      <w:r>
+        <w:rPr>
+          <w:rFonts w:hint="eastAsia"/>
+        </w:rPr>
+        <w:t>2</w:t>
+      </w:r>
+      <w:r>
+        <w:rPr>
+          <w:rFonts w:hint="eastAsia"/>
+        </w:rPr>
+        <w:t>展现形式每个时间段的展现点数相同只是不同时间对应的不同的横坐标</w:t>
+      </w:r>
+    </w:p>
+    <w:p>
+      <w:pPr>
+        <w:rPr>
+          <w:rFonts w:hint="eastAsia"/>
+        </w:rPr>
+      </w:pPr>
+    </w:p>
+    <w:p>
+      <w:r>
+        <w:rPr>
+          <w:noProof/>
+        </w:rPr>
+        <w:drawing>
+          <wp:inline distT="0" distB="0" distL="0" distR="0" wp14:anchorId="50162AAF" wp14:editId="0D0EF7F6">
+            <wp:extent cx="5274310" cy="2447925"/>
+            <wp:effectExtent l="0" t="0" r="2540" b="9525"/>
+            <wp:docPr id="592518972" name="图片 1"/>
+            <wp:cNvGraphicFramePr>
+              <a:graphicFrameLocks xmlns:a="http://schemas.openxmlformats.org/drawingml/2006/main" noChangeAspect="1"/>
+            </wp:cNvGraphicFramePr>
+            <a:graphic xmlns:a="http://schemas.openxmlformats.org/drawingml/2006/main">
+              <a:graphicData uri="http://schemas.openxmlformats.org/drawingml/2006/picture">
+                <pic:pic xmlns:pic="http://schemas.openxmlformats.org/drawingml/2006/picture">
+                  <pic:nvPicPr>
+                    <pic:cNvPr id="592518972" name=""/>
+                    <pic:cNvPicPr/>
+                  </pic:nvPicPr>
+                  <pic:blipFill>
+                    <a:blip r:embed="rId8"/>
+                    <a:stretch>
+                      <a:fillRect/>
+                    </a:stretch>
+                  </pic:blipFill>
+                  <pic:spPr>
+                    <a:xfrm>
+                      <a:off x="0" y="0"/>
+                      <a:ext cx="5274310" cy="2447925"/>
+                    </a:xfrm>
+                    <a:prstGeom prst="rect">
+                      <a:avLst/>
+                    </a:prstGeom>
+                  </pic:spPr>
+                </pic:pic>
+              </a:graphicData>
+            </a:graphic>
+          </wp:inline>
+        </w:drawing>
+      </w:r>
+    </w:p>
+    <w:p>
+      <w:pPr>
+        <w:pStyle w:val="af"/>
+        <w:ind w:firstLine="400"/>
         <w:jc w:val="center"/>
+        <w:rPr>
+          <w:rFonts w:hint="eastAsia"/>
+        </w:rPr>
+      </w:pPr>
+      <w:r>
+        <w:rPr>
+          <w:rFonts w:hint="eastAsia"/>
+        </w:rPr>
+        <w:t>图</w:t>
+      </w:r>
+      <w:r>
+        <w:rPr>
+          <w:rFonts w:hint="eastAsia"/>
+        </w:rPr>
+        <w:t xml:space="preserve"> </w:t>
+      </w:r>
+      <w:r>
+        <w:fldChar w:fldCharType="begin"/>
+      </w:r>
+      <w:r>
+        <w:instrText xml:space="preserve"> </w:instrText>
+      </w:r>
+      <w:r>
+        <w:rPr>
+          <w:rFonts w:hint="eastAsia"/>
+        </w:rPr>
+        <w:instrText xml:space="preserve">SEQ </w:instrText>
+      </w:r>
+      <w:r>
+        <w:rPr>
+          <w:rFonts w:hint="eastAsia"/>
+        </w:rPr>
+        <w:instrText>图</w:instrText>
+      </w:r>
+      <w:r>
+        <w:rPr>
+          <w:rFonts w:hint="eastAsia"/>
+        </w:rPr>
+        <w:instrText xml:space="preserve"> \* ARABIC</w:instrText>
+      </w:r>
+      <w:r>
+        <w:instrText xml:space="preserve"> </w:instrText>
+      </w:r>
+      <w:r>
+        <w:fldChar w:fldCharType="separate"/>
+      </w:r>
+      <w:r>
+        <w:rPr>
+          <w:noProof/>
+        </w:rPr>
+        <w:t>1</w:t>
+      </w:r>
+      <w:r>
+        <w:fldChar w:fldCharType="end"/>
+      </w:r>
+      <w:r>
+        <w:rPr>
+          <w:rFonts w:hint="eastAsia"/>
+        </w:rPr>
+        <w:t xml:space="preserve"> </w:t>
+      </w:r>
+      <w:r>
+        <w:rPr>
+          <w:rFonts w:hint="eastAsia"/>
+        </w:rPr>
+        <w:t>良率趋势图</w:t>
+      </w:r>
+    </w:p>
+    <w:p>
+      <w:pPr>
+        <w:rPr>
+          <w:rFonts w:hint="eastAsia"/>
+        </w:rPr>
+      </w:pPr>
+    </w:p>
+    <w:p>
+      <w:pPr>
+        <w:rPr>
+          <w:rFonts w:hint="eastAsia"/>
+        </w:rPr>
+      </w:pPr>
+    </w:p>
+    <w:p>
+      <w:pPr>
+        <w:jc w:val="center"/>
+      </w:pPr>
+      <w:r>
+        <w:rPr>
+          <w:noProof/>
+        </w:rPr>
+        <w:drawing>
+          <wp:inline distT="0" distB="0" distL="0" distR="0" wp14:anchorId="24B30A3E" wp14:editId="635ECFCA">
+            <wp:extent cx="5661329" cy="3247680"/>
+            <wp:effectExtent l="0" t="0" r="0" b="0"/>
+            <wp:docPr id="2016059219" name="图片 1"/>
+            <wp:cNvGraphicFramePr>
+              <a:graphicFrameLocks xmlns:a="http://schemas.openxmlformats.org/drawingml/2006/main" noChangeAspect="1"/>
+            </wp:cNvGraphicFramePr>
+            <a:graphic xmlns:a="http://schemas.openxmlformats.org/drawingml/2006/main">
+              <a:graphicData uri="http://schemas.openxmlformats.org/drawingml/2006/picture">
+                <pic:pic xmlns:pic="http://schemas.openxmlformats.org/drawingml/2006/picture">
+                  <pic:nvPicPr>
+                    <pic:cNvPr id="0" name="Picture 1"/>
+                    <pic:cNvPicPr>
+                      <a:picLocks noChangeAspect="1" noChangeArrowheads="1"/>
+                    </pic:cNvPicPr>
+                  </pic:nvPicPr>
+                  <pic:blipFill rotWithShape="1">
+                    <a:blip r:embed="rId9">
+                      <a:extLst>
+                        <a:ext uri="{28A0092B-C50C-407E-A947-70E740481C1C}">
+                          <a14:useLocalDpi xmlns:a14="http://schemas.microsoft.com/office/drawing/2010/main" val="0"/>
+                        </a:ext>
+                      </a:extLst>
+                    </a:blip>
+                    <a:srcRect l="37293" t="16866" r="8506" b="41647"/>
+                    <a:stretch/>
+                  </pic:blipFill>
+                  <pic:spPr bwMode="auto">
+                    <a:xfrm>
+                      <a:off x="0" y="0"/>
+                      <a:ext cx="5680977" cy="3258951"/>
+                    </a:xfrm>
+                    <a:prstGeom prst="rect">
+                      <a:avLst/>
+                    </a:prstGeom>
+                    <a:noFill/>
+                    <a:ln>
+                      <a:noFill/>
+                    </a:ln>
+                    <a:extLst>
+                      <a:ext uri="{53640926-AAD7-44D8-BBD7-CCE9431645EC}">
+                        <a14:shadowObscured xmlns:a14="http://schemas.microsoft.com/office/drawing/2010/main"/>
+                      </a:ext>
+                    </a:extLst>
+                  </pic:spPr>
+                </pic:pic>
+              </a:graphicData>
+            </a:graphic>
+          </wp:inline>
+        </w:drawing>
+      </w:r>
+    </w:p>
+    <w:p>
+      <w:pPr>
+        <w:pStyle w:val="af"/>
+        <w:ind w:firstLine="400"/>
+        <w:jc w:val="center"/>
+        <w:rPr>
+          <w:rFonts w:hint="eastAsia"/>
+        </w:rPr>
+      </w:pPr>
+      <w:r>
+        <w:rPr>
+          <w:rFonts w:hint="eastAsia"/>
+        </w:rPr>
+        <w:t>图</w:t>
+      </w:r>
+      <w:r>
+        <w:rPr>
+          <w:rFonts w:hint="eastAsia"/>
+        </w:rPr>
+        <w:t xml:space="preserve"> </w:t>
+      </w:r>
+      <w:r>
+        <w:fldChar w:fldCharType="begin"/>
+      </w:r>
+      <w:r>
+        <w:instrText xml:space="preserve"> </w:instrText>
+      </w:r>
+      <w:r>
+        <w:rPr>
+          <w:rFonts w:hint="eastAsia"/>
+        </w:rPr>
+        <w:instrText xml:space="preserve">SEQ </w:instrText>
+      </w:r>
+      <w:r>
+        <w:rPr>
+          <w:rFonts w:hint="eastAsia"/>
+        </w:rPr>
+        <w:instrText>图</w:instrText>
+      </w:r>
+      <w:r>
+        <w:rPr>
+          <w:rFonts w:hint="eastAsia"/>
+        </w:rPr>
+        <w:instrText xml:space="preserve"> \* ARABIC</w:instrText>
+      </w:r>
+      <w:r>
+        <w:instrText xml:space="preserve"> </w:instrText>
+      </w:r>
+      <w:r>
+        <w:fldChar w:fldCharType="separate"/>
+      </w:r>
+      <w:r>
+        <w:rPr>
+          <w:noProof/>
+        </w:rPr>
+        <w:t>2</w:t>
+      </w:r>
+      <w:r>
+        <w:fldChar w:fldCharType="end"/>
+      </w:r>
+    </w:p>
+    <w:p>
+      <w:pPr>
+        <w:pStyle w:val="a3"/>
+        <w:numPr>
+          <w:ilvl w:val="0"/>
+          <w:numId w:val="8"/>
+        </w:numPr>
+        <w:ind w:firstLineChars="0"/>
+      </w:pPr>
+      <w:r>
+        <w:rPr>
+          <w:rFonts w:hint="eastAsia"/>
+        </w:rPr>
+        <w:t>production</w:t>
+      </w:r>
+      <w:r>
+        <w:rPr>
+          <w:rFonts w:hint="eastAsia"/>
+        </w:rPr>
+        <w:t>表格用于显示历史记录时，需要两个字段告知当前生产产品质量，与设备名称</w:t>
+      </w:r>
+    </w:p>
+    <w:p>
+      <w:pPr>
+        <w:ind w:firstLineChars="0"/>
+        <w:rPr>
+          <w:rFonts w:hint="eastAsia"/>
+        </w:rPr>
+      </w:pPr>
+    </w:p>
+    <w:p>
+      <w:pPr>
+        <w:keepNext/>
+        <w:ind w:firstLineChars="0"/>
+      </w:pPr>
+      <w:r>
+        <w:rPr>
+          <w:noProof/>
+        </w:rPr>
+        <mc:AlternateContent>
+          <mc:Choice Requires="wps">
+            <w:drawing>
+              <wp:anchor distT="0" distB="0" distL="114300" distR="114300" simplePos="0" relativeHeight="251659264" behindDoc="0" locked="0" layoutInCell="1" allowOverlap="1" wp14:anchorId="43DB6E7F" wp14:editId="2F9EC498">
+                <wp:simplePos x="0" y="0"/>
+                <wp:positionH relativeFrom="column">
+                  <wp:posOffset>4669403</wp:posOffset>
+                </wp:positionH>
+                <wp:positionV relativeFrom="paragraph">
+                  <wp:posOffset>412143</wp:posOffset>
+                </wp:positionV>
+                <wp:extent cx="341907" cy="190776"/>
+                <wp:effectExtent l="0" t="0" r="20320" b="19050"/>
+                <wp:wrapNone/>
+                <wp:docPr id="411277120" name="矩形 2"/>
+                <wp:cNvGraphicFramePr/>
+                <a:graphic xmlns:a="http://schemas.openxmlformats.org/drawingml/2006/main">
+                  <a:graphicData uri="http://schemas.microsoft.com/office/word/2010/wordprocessingShape">
+                    <wps:wsp>
+                      <wps:cNvSpPr/>
+                      <wps:spPr>
+                        <a:xfrm>
+                          <a:off x="0" y="0"/>
+                          <a:ext cx="341907" cy="190776"/>
+                        </a:xfrm>
+                        <a:prstGeom prst="rect">
+                          <a:avLst/>
+                        </a:prstGeom>
+                        <a:noFill/>
+                        <a:ln w="19050">
+                          <a:solidFill>
+                            <a:srgbClr val="C00000"/>
+                          </a:solidFill>
+                          <a:prstDash val="dash"/>
+                        </a:ln>
+                      </wps:spPr>
+                      <wps:style>
+                        <a:lnRef idx="2">
+                          <a:schemeClr val="accent1">
+                            <a:shade val="15000"/>
+                          </a:schemeClr>
+                        </a:lnRef>
+                        <a:fillRef idx="1">
+                          <a:schemeClr val="accent1"/>
+                        </a:fillRef>
+                        <a:effectRef idx="0">
+                          <a:schemeClr val="accent1"/>
+                        </a:effectRef>
+                        <a:fontRef idx="minor">
+                          <a:schemeClr val="lt1"/>
+                        </a:fontRef>
+                      </wps:style>
+                      <wps:bodyPr rot="0" spcFirstLastPara="0" vertOverflow="overflow" horzOverflow="overflow" vert="horz" wrap="square" lIns="91440" tIns="45720" rIns="91440" bIns="45720" numCol="1" spcCol="0" rtlCol="0" fromWordArt="0" anchor="ctr" anchorCtr="0" forceAA="0" compatLnSpc="1">
+                        <a:prstTxWarp prst="textNoShape">
+                          <a:avLst/>
+                        </a:prstTxWarp>
+                        <a:noAutofit/>
+                      </wps:bodyPr>
+                    </wps:wsp>
+                  </a:graphicData>
+                </a:graphic>
+                <wp14:sizeRelH relativeFrom="margin">
+                  <wp14:pctWidth>0</wp14:pctWidth>
+                </wp14:sizeRelH>
+                <wp14:sizeRelV relativeFrom="margin">
+                  <wp14:pctHeight>0</wp14:pctHeight>
+                </wp14:sizeRelV>
+              </wp:anchor>
+            </w:drawing>
+          </mc:Choice>
+          <mc:Fallback>
+            <w:pict>
+              <v:rect w14:anchorId="4FA2B71B" id="矩形 2" o:spid="_x0000_s1026" style="position:absolute;left:0;text-align:left;margin-left:367.65pt;margin-top:32.45pt;width:26.9pt;height:15pt;z-index:251659264;visibility:visible;mso-wrap-style:square;mso-width-percent:0;mso-height-percent:0;mso-wrap-distance-left:9pt;mso-wrap-distance-top:0;mso-wrap-distance-right:9pt;mso-wrap-distance-bottom:0;mso-position-horizontal:absolute;mso-position-horizontal-relative:text;mso-position-vertical:absolute;mso-position-vertical-relative:text;mso-width-percent:0;mso-height-percent:0;mso-width-relative:margin;mso-height-relative:margin;v-text-anchor:middle" o:gfxdata="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" filled="f" strokecolor="#c00000" strokeweight="1.5pt">
+                <v:stroke dashstyle="dash"/>
+              </v:rect>
+            </w:pict>
+          </mc:Fallback>
+        </mc:AlternateContent>
+      </w:r>
+      <w:r>
+        <w:rPr>
+          <w:noProof/>
+        </w:rPr>
+        <w:drawing>
+          <wp:inline distT="0" distB="0" distL="0" distR="0" wp14:anchorId="25D26054" wp14:editId="174B5427">
+            <wp:extent cx="5274310" cy="3303905"/>
+            <wp:effectExtent l="0" t="0" r="2540" b="0"/>
+            <wp:docPr id="1500353079" name="图片 1"/>
+            <wp:cNvGraphicFramePr>
+              <a:graphicFrameLocks xmlns:a="http://schemas.openxmlformats.org/drawingml/2006/main" noChangeAspect="1"/>
+            </wp:cNvGraphicFramePr>
+            <a:graphic xmlns:a="http://schemas.openxmlformats.org/drawingml/2006/main">
+              <a:graphicData uri="http://schemas.openxmlformats.org/drawingml/2006/picture">
+                <pic:pic xmlns:pic="http://schemas.openxmlformats.org/drawingml/2006/picture">
+                  <pic:nvPicPr>
+                    <pic:cNvPr id="1500353079" name=""/>
+                    <pic:cNvPicPr/>
+                  </pic:nvPicPr>
+                  <pic:blipFill>
+                    <a:blip r:embed="rId10"/>
+                    <a:stretch>
+                      <a:fillRect/>
+                    </a:stretch>
+                  </pic:blipFill>
+                  <pic:spPr>
+                    <a:xfrm>
+                      <a:off x="0" y="0"/>
+                      <a:ext cx="5274310" cy="3303905"/>
+                    </a:xfrm>
+                    <a:prstGeom prst="rect">
+                      <a:avLst/>
+                    </a:prstGeom>
+                  </pic:spPr>
+                </pic:pic>
+              </a:graphicData>
+            </a:graphic>
+          </wp:inline>
+        </w:drawing>
+      </w:r>
+    </w:p>
+    <w:p>
+      <w:pPr>
+        <w:pStyle w:val="af"/>
+        <w:ind w:firstLine="400"/>
+        <w:jc w:val="center"/>
+        <w:rPr>
+          <w:rFonts w:hint="eastAsia"/>
+        </w:rPr>
+      </w:pPr>
+      <w:r>
+        <w:rPr>
+          <w:rFonts w:hint="eastAsia"/>
+        </w:rPr>
+        <w:t>图</w:t>
+      </w:r>
+      <w:r>
+        <w:rPr>
+          <w:rFonts w:hint="eastAsia"/>
+        </w:rPr>
+        <w:t xml:space="preserve"> </w:t>
+      </w:r>
+      <w:r>
+        <w:fldChar w:fldCharType="begin"/>
+      </w:r>
+      <w:r>
+        <w:instrText xml:space="preserve"> </w:instrText>
+      </w:r>
+      <w:r>
+        <w:rPr>
+          <w:rFonts w:hint="eastAsia"/>
+        </w:rPr>
+        <w:instrText xml:space="preserve">SEQ </w:instrText>
+      </w:r>
+      <w:r>
+        <w:rPr>
+          <w:rFonts w:hint="eastAsia"/>
+        </w:rPr>
+        <w:instrText>图</w:instrText>
+      </w:r>
+      <w:r>
+        <w:rPr>
+          <w:rFonts w:hint="eastAsia"/>
+        </w:rPr>
+        <w:instrText xml:space="preserve"> \* ARABIC</w:instrText>
+      </w:r>
+      <w:r>
+        <w:instrText xml:space="preserve"> </w:instrText>
+      </w:r>
+      <w:r>
+        <w:fldChar w:fldCharType="separate"/>
+      </w:r>
+      <w:r>
+        <w:rPr>
+          <w:noProof/>
+        </w:rPr>
+        <w:t>3</w:t>
+      </w:r>
+      <w:r>
+        <w:fldChar w:fldCharType="end"/>
+      </w:r>
+      <w:r>
+        <w:rPr>
+          <w:rFonts w:hint="eastAsia"/>
+        </w:rPr>
+        <w:t xml:space="preserve">  </w:t>
+      </w:r>
+      <w:r>
+        <w:rPr>
+          <w:rFonts w:hint="eastAsia"/>
+        </w:rPr>
+        <w:t>历史记录——待定开启</w:t>
+      </w:r>
+    </w:p>
+    <w:p>
+      <w:pPr>
+        <w:ind w:firstLineChars="0"/>
+      </w:pPr>
+      <w:r>
+        <w:rPr>
+          <w:rFonts w:hint="eastAsia"/>
+        </w:rPr>
+        <w:t>单一设备筛选时当设备开启待定开关状态下显示可疑按钮，未开启则不显示可疑。</w:t>
+      </w:r>
+    </w:p>
+    <w:p>
+      <w:pPr>
+        <w:ind w:firstLineChars="0"/>
+        <w:rPr>
+          <w:rFonts w:hint="eastAsia"/>
+        </w:rPr>
+      </w:pPr>
+      <w:r>
+        <w:rPr>
+          <w:rFonts w:hint="eastAsia"/>
+        </w:rPr>
+        <w:t>当</w:t>
+      </w:r>
+      <w:r>
+        <w:rPr>
+          <w:rFonts w:hint="eastAsia"/>
+        </w:rPr>
+        <w:t>4</w:t>
+      </w:r>
+      <w:r>
+        <w:rPr>
+          <w:rFonts w:hint="eastAsia"/>
+        </w:rPr>
+        <w:t>台设备有一台设备开启可以，设备选中全部时，显示可疑按钮</w:t>
+      </w:r>
+    </w:p>
+    <w:p>
+      <w:pPr>
+        <w:ind w:firstLineChars="0" w:firstLine="0"/>
+      </w:pPr>
+    </w:p>
+    <w:p>
+      <w:pPr>
+        <w:ind w:firstLineChars="0" w:firstLine="0"/>
+        <w:rPr>
+          <w:rFonts w:hint="eastAsia"/>
+        </w:rPr>
+      </w:pPr>
+    </w:p>
+    <w:p>
+      <w:pPr>
+        <w:rPr>
+          <w:rFonts w:hint="eastAsia"/>
+        </w:rPr>
+      </w:pPr>
+    </w:p>
+    <w:p>
+      <w:pPr>
+        <w:ind w:firstLineChars="0" w:firstLine="0"/>
+      </w:pPr>
+      <w:r>
+        <w:rPr>
+          <w:rFonts w:hint="eastAsia"/>
+        </w:rPr>
+        <w:t>4</w:t>
+      </w:r>
+      <w:r>
+        <w:rPr>
+          <w:rFonts w:hint="eastAsia"/>
+        </w:rPr>
+        <w:t>、语言切换功能？</w:t>
+      </w:r>
+    </w:p>
+    <w:p/>
+    <w:p>
+      <w:r>
+        <w:rPr>
+          <w:rFonts w:hint="eastAsia"/>
+        </w:rPr>
+        <w:t>语言切换</w:t>
+      </w:r>
+      <w:r>
+        <w:rPr>
+          <w:rFonts w:hint="eastAsia"/>
+        </w:rPr>
+        <w:t xml:space="preserve">   </w:t>
+      </w:r>
+      <w:r>
+        <w:rPr>
+          <w:rFonts w:hint="eastAsia"/>
+        </w:rPr>
+        <w:t>当前只限于中英文之间切换</w:t>
+      </w:r>
+    </w:p>
+    <w:p>
+      <w:pPr>
+        <w:rPr>
+          <w:rFonts w:hint="eastAsia"/>
+        </w:rPr>
         <w:sectPr>
           <w:pgSz w:w="11906" w:h="16838"/>
           <w:pgMar w:top="1440" w:right="1800" w:bottom="1440" w:left="1800" w:header="851" w:footer="992" w:gutter="0"/>
@@ -164,14 +1065,8 @@
       <w:pPr>
         <w:pStyle w:val="2"/>
         <w:ind w:firstLine="643"/>
-        <w:rPr>
-          <w:rFonts w:ascii="Times New Roman" w:hAnsi="Times New Roman" w:cs="Times New Roman"/>
-        </w:rPr>
-      </w:pPr>
-      <w:r>
-        <w:rPr>
-          <w:rFonts w:ascii="Times New Roman" w:hAnsi="Times New Roman" w:cs="Times New Roman"/>
-        </w:rPr>
+      </w:pPr>
+      <w:r>
         <w:t>Configuration Table</w:t>
       </w:r>
     </w:p>
@@ -182,6 +1077,8 @@
         <w:jc w:val="center"/>
         <w:rPr>
           <w:rFonts w:ascii="宋体" w:hAnsi="宋体"/>
+          <w:sz w:val="24"/>
+          <w:szCs w:val="24"/>
         </w:rPr>
       </w:pPr>
       <w:r>
@@ -273,7 +1170,7 @@
       </w:r>
       <w:r>
         <w:rPr>
-          <w:rFonts w:ascii="Times New Roman" w:hAnsi="Times New Roman" w:cs="Times New Roman" w:hint="eastAsia"/>
+          <w:rFonts w:ascii="Times New Roman" w:hAnsi="Times New Roman" w:cs="Times New Roman"/>
           <w:sz w:val="24"/>
           <w:szCs w:val="24"/>
         </w:rPr>
@@ -309,7 +1206,7 @@
       </w:tblPr>
       <w:tblGrid>
         <w:gridCol w:w="2446"/>
-        <w:gridCol w:w="2066"/>
+        <w:gridCol w:w="2227"/>
       </w:tblGrid>
       <w:tr>
         <w:trPr>
@@ -337,7 +1234,7 @@
         </w:tc>
         <w:tc>
           <w:tcPr>
-            <w:tcW w:w="2066" w:type="dxa"/>
+            <w:tcW w:w="2227" w:type="dxa"/>
             <w:vAlign w:val="center"/>
           </w:tcPr>
           <w:p>
@@ -367,7 +1264,7 @@
         </w:tc>
         <w:tc>
           <w:tcPr>
-            <w:tcW w:w="2066" w:type="dxa"/>
+            <w:tcW w:w="2227" w:type="dxa"/>
             <w:vAlign w:val="center"/>
           </w:tcPr>
           <w:p>
@@ -403,7 +1300,7 @@
         </w:tc>
         <w:tc>
           <w:tcPr>
-            <w:tcW w:w="2066" w:type="dxa"/>
+            <w:tcW w:w="2227" w:type="dxa"/>
             <w:vAlign w:val="center"/>
           </w:tcPr>
           <w:p>
@@ -433,7 +1330,7 @@
         </w:tc>
         <w:tc>
           <w:tcPr>
-            <w:tcW w:w="2066" w:type="dxa"/>
+            <w:tcW w:w="2227" w:type="dxa"/>
             <w:vAlign w:val="center"/>
           </w:tcPr>
           <w:p>
@@ -463,7 +1360,7 @@
         </w:tc>
         <w:tc>
           <w:tcPr>
-            <w:tcW w:w="2066" w:type="dxa"/>
+            <w:tcW w:w="2227" w:type="dxa"/>
             <w:vAlign w:val="center"/>
           </w:tcPr>
           <w:p>
@@ -493,7 +1390,7 @@
         </w:tc>
         <w:tc>
           <w:tcPr>
-            <w:tcW w:w="2066" w:type="dxa"/>
+            <w:tcW w:w="2227" w:type="dxa"/>
             <w:vAlign w:val="center"/>
           </w:tcPr>
           <w:p>
@@ -523,7 +1420,7 @@
         </w:tc>
         <w:tc>
           <w:tcPr>
-            <w:tcW w:w="2066" w:type="dxa"/>
+            <w:tcW w:w="2227" w:type="dxa"/>
             <w:vAlign w:val="center"/>
           </w:tcPr>
           <w:p>
@@ -553,7 +1450,7 @@
         </w:tc>
         <w:tc>
           <w:tcPr>
-            <w:tcW w:w="2066" w:type="dxa"/>
+            <w:tcW w:w="2227" w:type="dxa"/>
             <w:vAlign w:val="center"/>
           </w:tcPr>
           <w:p>
@@ -586,7 +1483,7 @@
         </w:tc>
         <w:tc>
           <w:tcPr>
-            <w:tcW w:w="2066" w:type="dxa"/>
+            <w:tcW w:w="2227" w:type="dxa"/>
             <w:vAlign w:val="center"/>
           </w:tcPr>
           <w:p>
@@ -616,7 +1513,7 @@
         </w:tc>
         <w:tc>
           <w:tcPr>
-            <w:tcW w:w="2066" w:type="dxa"/>
+            <w:tcW w:w="2227" w:type="dxa"/>
             <w:vAlign w:val="center"/>
           </w:tcPr>
           <w:p>
@@ -631,6 +1528,39 @@
                 <w:rFonts w:hint="eastAsia"/>
               </w:rPr>
               <w:t>ID</w:t>
+            </w:r>
+          </w:p>
+        </w:tc>
+      </w:tr>
+      <w:tr>
+        <w:trPr>
+          <w:jc w:val="center"/>
+        </w:trPr>
+        <w:tc>
+          <w:tcPr>
+            <w:tcW w:w="2446" w:type="dxa"/>
+            <w:vAlign w:val="center"/>
+          </w:tcPr>
+          <w:p>
+            <w:r>
+              <w:rPr>
+                <w:rFonts w:hint="eastAsia"/>
+              </w:rPr>
+              <w:t>delete_type</w:t>
+            </w:r>
+          </w:p>
+        </w:tc>
+        <w:tc>
+          <w:tcPr>
+            <w:tcW w:w="2227" w:type="dxa"/>
+            <w:vAlign w:val="center"/>
+          </w:tcPr>
+          <w:p>
+            <w:r>
+              <w:rPr>
+                <w:rFonts w:hint="eastAsia"/>
+              </w:rPr>
+              <w:t>逻辑删除</w:t>
             </w:r>
           </w:p>
         </w:tc>
@@ -639,91 +1569,98 @@
     <w:p>
       <w:pPr>
         <w:pStyle w:val="af"/>
-        <w:keepNext/>
         <w:ind w:firstLine="400"/>
       </w:pPr>
     </w:p>
     <w:p>
       <w:pPr>
         <w:pStyle w:val="af"/>
-        <w:keepNext/>
         <w:ind w:firstLine="400"/>
       </w:pPr>
     </w:p>
     <w:p>
       <w:pPr>
         <w:pStyle w:val="af"/>
-        <w:keepNext/>
-        <w:spacing w:line="240" w:lineRule="atLeast"/>
+        <w:ind w:firstLine="400"/>
         <w:jc w:val="center"/>
-        <w:rPr>
-          <w:rFonts w:ascii="Times New Roman" w:hAnsi="Times New Roman" w:cs="Times New Roman"/>
-        </w:rPr>
-      </w:pPr>
-      <w:r>
-        <w:rPr>
-          <w:rFonts w:hint="eastAsia"/>
-        </w:rPr>
-        <w:t>表</w:t>
-      </w:r>
-      <w:r>
-        <w:rPr>
-          <w:rFonts w:hint="eastAsia"/>
-        </w:rPr>
-        <w:t>格</w:t>
-      </w:r>
-      <w:r>
-        <w:rPr>
-          <w:rFonts w:hint="eastAsia"/>
-        </w:rPr>
-        <w:t xml:space="preserve"> </w:t>
-      </w:r>
-      <w:r>
-        <w:fldChar w:fldCharType="begin"/>
-      </w:r>
-      <w:r>
-        <w:instrText xml:space="preserve"> </w:instrText>
-      </w:r>
-      <w:r>
-        <w:rPr>
-          <w:rFonts w:hint="eastAsia"/>
-        </w:rPr>
-        <w:instrText xml:space="preserve">SEQ </w:instrText>
-      </w:r>
-      <w:r>
-        <w:rPr>
-          <w:rFonts w:hint="eastAsia"/>
-        </w:rPr>
-        <w:instrText>表格</w:instrText>
-      </w:r>
-      <w:r>
-        <w:rPr>
-          <w:rFonts w:hint="eastAsia"/>
-        </w:rPr>
-        <w:instrText xml:space="preserve"> \* ARABIC</w:instrText>
-      </w:r>
-      <w:r>
-        <w:instrText xml:space="preserve"> </w:instrText>
-      </w:r>
-      <w:r>
-        <w:fldChar w:fldCharType="separate"/>
-      </w:r>
-      <w:r>
-        <w:rPr>
-          <w:noProof/>
-        </w:rPr>
-        <w:t>2</w:t>
-      </w:r>
-      <w:r>
-        <w:fldChar w:fldCharType="end"/>
-      </w:r>
-      <w:r>
         <w:rPr>
           <w:rFonts w:ascii="Times New Roman" w:hAnsi="Times New Roman" w:cs="Times New Roman"/>
           <w:sz w:val="24"/>
           <w:szCs w:val="24"/>
         </w:rPr>
-        <w:t xml:space="preserve"> Configuration Table </w:t>
+      </w:pPr>
+      <w:r>
+        <w:rPr>
+          <w:rFonts w:hint="eastAsia"/>
+        </w:rPr>
+        <w:t>表</w:t>
+      </w:r>
+      <w:r>
+        <w:rPr>
+          <w:rFonts w:hint="eastAsia"/>
+        </w:rPr>
+        <w:t>格</w:t>
+      </w:r>
+      <w:r>
+        <w:rPr>
+          <w:rFonts w:hint="eastAsia"/>
+        </w:rPr>
+        <w:t xml:space="preserve"> </w:t>
+      </w:r>
+      <w:r>
+        <w:fldChar w:fldCharType="begin"/>
+      </w:r>
+      <w:r>
+        <w:instrText xml:space="preserve"> </w:instrText>
+      </w:r>
+      <w:r>
+        <w:rPr>
+          <w:rFonts w:hint="eastAsia"/>
+        </w:rPr>
+        <w:instrText xml:space="preserve">SEQ </w:instrText>
+      </w:r>
+      <w:r>
+        <w:rPr>
+          <w:rFonts w:hint="eastAsia"/>
+        </w:rPr>
+        <w:instrText>表格</w:instrText>
+      </w:r>
+      <w:r>
+        <w:rPr>
+          <w:rFonts w:hint="eastAsia"/>
+        </w:rPr>
+        <w:instrText xml:space="preserve"> \* ARABIC</w:instrText>
+      </w:r>
+      <w:r>
+        <w:instrText xml:space="preserve"> </w:instrText>
+      </w:r>
+      <w:r>
+        <w:fldChar w:fldCharType="separate"/>
+      </w:r>
+      <w:r>
+        <w:rPr>
+          <w:noProof/>
+        </w:rPr>
+        <w:t>2</w:t>
+      </w:r>
+      <w:r>
+        <w:fldChar w:fldCharType="end"/>
+      </w:r>
+      <w:r>
+        <w:rPr>
+          <w:rFonts w:ascii="Times New Roman" w:hAnsi="Times New Roman" w:cs="Times New Roman"/>
+          <w:sz w:val="28"/>
+          <w:szCs w:val="28"/>
+        </w:rPr>
+        <w:t xml:space="preserve"> </w:t>
+      </w:r>
+      <w:r>
+        <w:rPr>
+          <w:rFonts w:ascii="Times New Roman" w:hAnsi="Times New Roman" w:cs="Times New Roman"/>
+          <w:sz w:val="24"/>
+          <w:szCs w:val="24"/>
+        </w:rPr>
+        <w:t xml:space="preserve">Configuration Table </w:t>
       </w:r>
       <w:r>
         <w:rPr>
@@ -764,20 +1701,16 @@
         <w:tblLook w:val="04A0" w:firstRow="1" w:lastRow="0" w:firstColumn="1" w:lastColumn="0" w:noHBand="0" w:noVBand="1"/>
       </w:tblPr>
       <w:tblGrid>
-        <w:gridCol w:w="1696"/>
-        <w:gridCol w:w="1732"/>
-        <w:gridCol w:w="1696"/>
+        <w:gridCol w:w="1976"/>
+        <w:gridCol w:w="1988"/>
+        <w:gridCol w:w="2127"/>
       </w:tblGrid>
       <w:tr>
         <w:tc>
           <w:tcPr>
-            <w:tcW w:w="1696" w:type="dxa"/>
-          </w:tcPr>
-          <w:p>
-            <w:pPr>
-              <w:spacing w:line="240" w:lineRule="atLeast"/>
-              <w:jc w:val="center"/>
-            </w:pPr>
+            <w:tcW w:w="1976" w:type="dxa"/>
+          </w:tcPr>
+          <w:p>
             <w:r>
               <w:rPr>
                 <w:rFonts w:hint="eastAsia"/>
@@ -788,13 +1721,9 @@
         </w:tc>
         <w:tc>
           <w:tcPr>
-            <w:tcW w:w="1732" w:type="dxa"/>
-          </w:tcPr>
-          <w:p>
-            <w:pPr>
-              <w:spacing w:line="240" w:lineRule="atLeast"/>
-              <w:jc w:val="center"/>
-            </w:pPr>
+            <w:tcW w:w="1988" w:type="dxa"/>
+          </w:tcPr>
+          <w:p>
             <w:r>
               <w:rPr>
                 <w:rFonts w:hint="eastAsia"/>
@@ -811,13 +1740,9 @@
         </w:tc>
         <w:tc>
           <w:tcPr>
-            <w:tcW w:w="1696" w:type="dxa"/>
-          </w:tcPr>
-          <w:p>
-            <w:pPr>
-              <w:spacing w:line="240" w:lineRule="atLeast"/>
-              <w:ind w:firstLineChars="100" w:firstLine="240"/>
-            </w:pPr>
+            <w:tcW w:w="2127" w:type="dxa"/>
+          </w:tcPr>
+          <w:p>
             <w:r>
               <w:rPr>
                 <w:rFonts w:hint="eastAsia"/>
@@ -836,13 +1761,9 @@
       <w:tr>
         <w:tc>
           <w:tcPr>
-            <w:tcW w:w="1696" w:type="dxa"/>
-          </w:tcPr>
-          <w:p>
-            <w:pPr>
-              <w:spacing w:line="240" w:lineRule="atLeast"/>
-              <w:jc w:val="center"/>
-            </w:pPr>
+            <w:tcW w:w="1976" w:type="dxa"/>
+          </w:tcPr>
+          <w:p>
             <w:r>
               <w:rPr>
                 <w:rFonts w:hint="eastAsia"/>
@@ -853,13 +1774,9 @@
         </w:tc>
         <w:tc>
           <w:tcPr>
-            <w:tcW w:w="1732" w:type="dxa"/>
-          </w:tcPr>
-          <w:p>
-            <w:pPr>
-              <w:spacing w:line="240" w:lineRule="atLeast"/>
-              <w:jc w:val="center"/>
-            </w:pPr>
+            <w:tcW w:w="1988" w:type="dxa"/>
+          </w:tcPr>
+          <w:p>
             <w:r>
               <w:rPr>
                 <w:rFonts w:hint="eastAsia"/>
@@ -870,18 +1787,79 @@
         </w:tc>
         <w:tc>
           <w:tcPr>
-            <w:tcW w:w="1696" w:type="dxa"/>
-          </w:tcPr>
-          <w:p>
-            <w:pPr>
-              <w:spacing w:line="240" w:lineRule="atLeast"/>
-              <w:jc w:val="center"/>
-            </w:pPr>
+            <w:tcW w:w="2127" w:type="dxa"/>
+          </w:tcPr>
+          <w:p>
             <w:r>
               <w:rPr>
                 <w:rFonts w:hint="eastAsia"/>
               </w:rPr>
               <w:t>1:network</w:t>
+            </w:r>
+          </w:p>
+        </w:tc>
+      </w:tr>
+      <w:tr>
+        <w:tc>
+          <w:tcPr>
+            <w:tcW w:w="1976" w:type="dxa"/>
+          </w:tcPr>
+          <w:p>
+            <w:r>
+              <w:rPr>
+                <w:rFonts w:hint="eastAsia"/>
+              </w:rPr>
+              <w:t>delete_type</w:t>
+            </w:r>
+          </w:p>
+        </w:tc>
+        <w:tc>
+          <w:tcPr>
+            <w:tcW w:w="1988" w:type="dxa"/>
+          </w:tcPr>
+          <w:p>
+            <w:r>
+              <w:rPr>
+                <w:rFonts w:hint="eastAsia"/>
+              </w:rPr>
+              <w:t>0:</w:t>
+            </w:r>
+            <w:r>
+              <w:rPr>
+                <w:rFonts w:hint="eastAsia"/>
+              </w:rPr>
+              <w:t>新增</w:t>
+            </w:r>
+            <w:r>
+              <w:rPr>
+                <w:rFonts w:hint="eastAsia"/>
+              </w:rPr>
+              <w:t>/</w:t>
+            </w:r>
+            <w:r>
+              <w:rPr>
+                <w:rFonts w:hint="eastAsia"/>
+              </w:rPr>
+              <w:t>修改</w:t>
+            </w:r>
+          </w:p>
+        </w:tc>
+        <w:tc>
+          <w:tcPr>
+            <w:tcW w:w="2127" w:type="dxa"/>
+          </w:tcPr>
+          <w:p>
+            <w:r>
+              <w:rPr>
+                <w:rFonts w:hint="eastAsia"/>
+              </w:rPr>
+              <w:t>1</w:t>
+            </w:r>
+            <w:r>
+              <w:rPr>
+                <w:rFonts w:hint="eastAsia"/>
+              </w:rPr>
+              <w:t>：删除</w:t>
             </w:r>
           </w:p>
         </w:tc>
@@ -891,9 +1869,13 @@
       <w:pPr>
         <w:pStyle w:val="2"/>
         <w:ind w:firstLine="643"/>
-        <w:rPr>
-          <w:rFonts w:ascii="Times New Roman" w:hAnsi="Times New Roman" w:cs="Times New Roman"/>
-        </w:rPr>
+      </w:pPr>
+    </w:p>
+    <w:p/>
+    <w:p/>
+    <w:p/>
+    <w:p>
+      <w:pPr>
         <w:sectPr>
           <w:pgSz w:w="11906" w:h="16838"/>
           <w:pgMar w:top="1440" w:right="1800" w:bottom="1440" w:left="1800" w:header="851" w:footer="992" w:gutter="0"/>
@@ -901,32 +1883,71 @@
           <w:docGrid w:type="lines" w:linePitch="312"/>
         </w:sectPr>
       </w:pPr>
+      <w:r>
+        <w:rPr>
+          <w:rFonts w:hint="eastAsia"/>
+        </w:rPr>
+        <w:t>delete_type</w:t>
+      </w:r>
+      <w:r>
+        <w:rPr>
+          <w:rFonts w:hint="eastAsia"/>
+        </w:rPr>
+        <w:t>当该字段值为</w:t>
+      </w:r>
+      <w:r>
+        <w:rPr>
+          <w:rFonts w:hint="eastAsia"/>
+        </w:rPr>
+        <w:t>1</w:t>
+      </w:r>
+      <w:r>
+        <w:rPr>
+          <w:rFonts w:hint="eastAsia"/>
+        </w:rPr>
+        <w:t>时表示删除，删除当前配置的设备信息，当新增和修改时该字段值为</w:t>
+      </w:r>
+      <w:r>
+        <w:rPr>
+          <w:rFonts w:hint="eastAsia"/>
+        </w:rPr>
+        <w:t xml:space="preserve">0 </w:t>
+      </w:r>
+      <w:r>
+        <w:rPr>
+          <w:rFonts w:hint="eastAsia"/>
+        </w:rPr>
+        <w:t>，查询是只查询该字段为</w:t>
+      </w:r>
+      <w:r>
+        <w:rPr>
+          <w:rFonts w:hint="eastAsia"/>
+        </w:rPr>
+        <w:t>0</w:t>
+      </w:r>
+      <w:r>
+        <w:rPr>
+          <w:rFonts w:hint="eastAsia"/>
+        </w:rPr>
+        <w:t>的数据。</w:t>
+      </w:r>
     </w:p>
     <w:p>
       <w:pPr>
         <w:pStyle w:val="2"/>
         <w:ind w:firstLine="643"/>
-        <w:rPr>
-          <w:rFonts w:ascii="Times New Roman" w:hAnsi="Times New Roman" w:cs="Times New Roman"/>
-        </w:rPr>
-      </w:pPr>
-      <w:r>
-        <w:rPr>
-          <w:rFonts w:ascii="Times New Roman" w:hAnsi="Times New Roman" w:cs="Times New Roman"/>
-        </w:rPr>
+      </w:pPr>
+      <w:r>
         <w:lastRenderedPageBreak/>
         <w:t>Connection_</w:t>
       </w:r>
       <w:r>
         <w:rPr>
-          <w:rFonts w:ascii="Times New Roman" w:hAnsi="Times New Roman" w:cs="Times New Roman" w:hint="eastAsia"/>
+          <w:rFonts w:hint="eastAsia"/>
         </w:rPr>
         <w:t>N</w:t>
       </w:r>
       <w:r>
-        <w:rPr>
-          <w:rFonts w:ascii="Times New Roman" w:hAnsi="Times New Roman" w:cs="Times New Roman"/>
-        </w:rPr>
         <w:t xml:space="preserve">etwork Table </w:t>
       </w:r>
     </w:p>
@@ -938,8 +1959,8 @@
         <w:rPr>
           <w:rFonts w:ascii="Times New Roman" w:hAnsi="Times New Roman" w:cs="Times New Roman"/>
           <w:color w:val="333333"/>
-          <w:sz w:val="24"/>
-          <w:szCs w:val="24"/>
+          <w:sz w:val="40"/>
+          <w:szCs w:val="40"/>
           <w:shd w:val="clear" w:color="auto" w:fill="FFFFFF"/>
         </w:rPr>
       </w:pPr>
@@ -1004,7 +2025,13 @@
         <w:rPr>
           <w:rFonts w:hint="eastAsia"/>
         </w:rPr>
-        <w:t xml:space="preserve">  </w:t>
+        <w:t xml:space="preserve"> </w:t>
+      </w:r>
+      <w:r>
+        <w:rPr>
+          <w:rFonts w:hint="eastAsia"/>
+        </w:rPr>
+        <w:t xml:space="preserve"> </w:t>
       </w:r>
       <w:r>
         <w:rPr>
@@ -1016,23 +2043,23 @@
       </w:r>
       <w:r>
         <w:rPr>
-          <w:rFonts w:ascii="Times New Roman" w:hAnsi="Times New Roman" w:cs="Times New Roman" w:hint="eastAsia"/>
-          <w:sz w:val="24"/>
-          <w:szCs w:val="24"/>
-        </w:rPr>
-        <w:t>N</w:t>
-      </w:r>
-      <w:r>
-        <w:rPr>
           <w:rFonts w:ascii="Times New Roman" w:hAnsi="Times New Roman" w:cs="Times New Roman"/>
           <w:sz w:val="24"/>
           <w:szCs w:val="24"/>
         </w:rPr>
+        <w:t>N</w:t>
+      </w:r>
+      <w:r>
+        <w:rPr>
+          <w:rFonts w:ascii="Times New Roman" w:hAnsi="Times New Roman" w:cs="Times New Roman"/>
+          <w:sz w:val="24"/>
+          <w:szCs w:val="24"/>
+        </w:rPr>
         <w:t xml:space="preserve">etwork Table </w:t>
       </w:r>
       <w:r>
         <w:rPr>
-          <w:rFonts w:ascii="Times New Roman" w:hAnsi="Times New Roman" w:cs="Times New Roman" w:hint="eastAsia"/>
+          <w:rFonts w:ascii="Times New Roman" w:hAnsi="Times New Roman" w:cs="Times New Roman"/>
           <w:sz w:val="24"/>
           <w:szCs w:val="24"/>
         </w:rPr>
@@ -1377,11 +2404,10 @@
     <w:p>
       <w:pPr>
         <w:pStyle w:val="af"/>
-        <w:keepNext/>
         <w:ind w:firstLine="400"/>
         <w:jc w:val="center"/>
         <w:rPr>
-          <w:rFonts w:ascii="Arial" w:hAnsi="Arial" w:cs="Arial"/>
+          <w:rFonts w:ascii="Times New Roman" w:hAnsi="Times New Roman" w:cs="Times New Roman"/>
           <w:color w:val="333333"/>
           <w:shd w:val="clear" w:color="auto" w:fill="FFFFFF"/>
         </w:rPr>
@@ -1436,6 +2462,9 @@
       </w:r>
       <w:r>
         <w:fldChar w:fldCharType="end"/>
+      </w:r>
+      <w:r>
+        <w:t xml:space="preserve"> </w:t>
       </w:r>
       <w:r>
         <w:rPr>
@@ -1443,7 +2472,7 @@
           <w:sz w:val="24"/>
           <w:szCs w:val="24"/>
         </w:rPr>
-        <w:t xml:space="preserve"> Connection_</w:t>
+        <w:t>Connection_</w:t>
       </w:r>
       <w:r>
         <w:rPr>
@@ -1704,9 +2733,6 @@
     <w:p/>
     <w:p/>
     <w:p>
-      <w:pPr>
-        <w:ind w:firstLineChars="200" w:firstLine="480"/>
-      </w:pPr>
       <w:r>
         <w:rPr>
           <w:rFonts w:hint="eastAsia"/>
@@ -1871,36 +2897,29 @@
       <w:pPr>
         <w:pStyle w:val="2"/>
         <w:ind w:firstLine="643"/>
-        <w:rPr>
-          <w:rFonts w:ascii="Times New Roman" w:hAnsi="Times New Roman" w:cs="Times New Roman"/>
-        </w:rPr>
-      </w:pPr>
-      <w:r>
-        <w:rPr>
-          <w:rFonts w:ascii="Times New Roman" w:hAnsi="Times New Roman" w:cs="Times New Roman"/>
-        </w:rPr>
+      </w:pPr>
+      <w:r>
         <w:lastRenderedPageBreak/>
         <w:t>Connection_</w:t>
       </w:r>
       <w:r>
         <w:rPr>
-          <w:rFonts w:ascii="Times New Roman" w:hAnsi="Times New Roman" w:cs="Times New Roman" w:hint="eastAsia"/>
+          <w:rFonts w:hint="eastAsia"/>
         </w:rPr>
         <w:t>RS</w:t>
       </w:r>
       <w:r>
-        <w:rPr>
-          <w:rFonts w:ascii="Times New Roman" w:hAnsi="Times New Roman" w:cs="Times New Roman"/>
-        </w:rPr>
         <w:t xml:space="preserve">232 Table </w:t>
       </w:r>
     </w:p>
     <w:p>
       <w:pPr>
         <w:pStyle w:val="af"/>
-        <w:keepNext/>
         <w:ind w:firstLine="400"/>
         <w:jc w:val="center"/>
+        <w:rPr>
+          <w:rFonts w:ascii="Times New Roman" w:hAnsi="Times New Roman" w:cs="Times New Roman"/>
+        </w:rPr>
       </w:pPr>
       <w:r>
         <w:rPr>
@@ -1915,47 +2934,31 @@
         <w:t xml:space="preserve"> </w:t>
       </w:r>
       <w:r>
-        <w:rPr>
-          <w:rFonts w:ascii="Times New Roman" w:hAnsi="Times New Roman" w:cs="Times New Roman"/>
-        </w:rPr>
         <w:fldChar w:fldCharType="begin"/>
       </w:r>
       <w:r>
-        <w:rPr>
-          <w:rFonts w:ascii="Times New Roman" w:hAnsi="Times New Roman" w:cs="Times New Roman"/>
-        </w:rPr>
         <w:instrText xml:space="preserve"> SEQ </w:instrText>
       </w:r>
       <w:r>
-        <w:rPr>
-          <w:rFonts w:ascii="Times New Roman" w:hAnsi="Times New Roman" w:cs="Times New Roman"/>
-        </w:rPr>
         <w:instrText>表格</w:instrText>
       </w:r>
       <w:r>
-        <w:rPr>
-          <w:rFonts w:ascii="Times New Roman" w:hAnsi="Times New Roman" w:cs="Times New Roman"/>
-        </w:rPr>
         <w:instrText xml:space="preserve"> \* ARABIC </w:instrText>
       </w:r>
       <w:r>
-        <w:rPr>
-          <w:rFonts w:ascii="Times New Roman" w:hAnsi="Times New Roman" w:cs="Times New Roman"/>
-        </w:rPr>
         <w:fldChar w:fldCharType="separate"/>
       </w:r>
       <w:r>
         <w:rPr>
-          <w:rFonts w:ascii="Times New Roman" w:hAnsi="Times New Roman" w:cs="Times New Roman"/>
           <w:noProof/>
         </w:rPr>
         <w:t>5</w:t>
       </w:r>
       <w:r>
-        <w:rPr>
-          <w:rFonts w:ascii="Times New Roman" w:hAnsi="Times New Roman" w:cs="Times New Roman"/>
-        </w:rPr>
         <w:fldChar w:fldCharType="end"/>
+      </w:r>
+      <w:r>
+        <w:t xml:space="preserve"> </w:t>
       </w:r>
       <w:r>
         <w:rPr>
@@ -1963,11 +2966,11 @@
           <w:sz w:val="24"/>
           <w:szCs w:val="24"/>
         </w:rPr>
-        <w:t xml:space="preserve"> Connection_RS232 Table </w:t>
-      </w:r>
-      <w:r>
-        <w:rPr>
-          <w:rFonts w:ascii="Times New Roman" w:hAnsi="Times New Roman" w:cs="Times New Roman" w:hint="eastAsia"/>
+        <w:t xml:space="preserve">Connection_RS232 Table </w:t>
+      </w:r>
+      <w:r>
+        <w:rPr>
+          <w:rFonts w:ascii="Times New Roman" w:hAnsi="Times New Roman" w:cs="Times New Roman"/>
           <w:sz w:val="24"/>
           <w:szCs w:val="24"/>
         </w:rPr>
@@ -2220,21 +3223,16 @@
         <w:pStyle w:val="2"/>
         <w:ind w:firstLine="643"/>
         <w:rPr>
-          <w:rFonts w:ascii="Times New Roman" w:hAnsi="Times New Roman" w:cs="Times New Roman"/>
-        </w:rPr>
-      </w:pPr>
-      <w:r>
-        <w:rPr>
-          <w:rFonts w:ascii="Times New Roman" w:hAnsi="Times New Roman" w:cs="Times New Roman"/>
-        </w:rPr>
+          <w:rFonts w:hint="eastAsia"/>
+        </w:rPr>
+      </w:pPr>
+      <w:r>
         <w:t>Io_data Table</w:t>
       </w:r>
     </w:p>
-    <w:p/>
     <w:p>
       <w:pPr>
         <w:pStyle w:val="af"/>
-        <w:keepNext/>
         <w:ind w:firstLine="400"/>
         <w:jc w:val="center"/>
         <w:rPr>
@@ -2256,12 +3254,44 @@
         <w:t xml:space="preserve"> </w:t>
       </w:r>
       <w:r>
+        <w:fldChar w:fldCharType="begin"/>
+      </w:r>
+      <w:r>
+        <w:instrText xml:space="preserve"> SEQ </w:instrText>
+      </w:r>
+      <w:r>
+        <w:instrText>表格</w:instrText>
+      </w:r>
+      <w:r>
+        <w:instrText xml:space="preserve"> \* ARABIC </w:instrText>
+      </w:r>
+      <w:r>
+        <w:fldChar w:fldCharType="separate"/>
+      </w:r>
+      <w:r>
+        <w:rPr>
+          <w:noProof/>
+        </w:rPr>
+        <w:t>6</w:t>
+      </w:r>
+      <w:r>
+        <w:fldChar w:fldCharType="end"/>
+      </w:r>
+      <w:r>
+        <w:rPr>
+          <w:rFonts w:ascii="Times New Roman" w:hAnsi="Times New Roman" w:cs="Times New Roman"/>
+          <w:sz w:val="28"/>
+          <w:szCs w:val="28"/>
+        </w:rPr>
+        <w:t xml:space="preserve"> </w:t>
+      </w:r>
+      <w:r>
         <w:rPr>
           <w:rFonts w:ascii="Times New Roman" w:hAnsi="Times New Roman" w:cs="Times New Roman"/>
           <w:sz w:val="24"/>
           <w:szCs w:val="24"/>
         </w:rPr>
-        <w:fldChar w:fldCharType="begin"/>
+        <w:t>Io_</w:t>
       </w:r>
       <w:r>
         <w:rPr>
@@ -2269,7 +3299,7 @@
           <w:sz w:val="24"/>
           <w:szCs w:val="24"/>
         </w:rPr>
-        <w:instrText xml:space="preserve"> SEQ </w:instrText>
+        <w:t>D</w:t>
       </w:r>
       <w:r>
         <w:rPr>
@@ -2277,68 +3307,11 @@
           <w:sz w:val="24"/>
           <w:szCs w:val="24"/>
         </w:rPr>
-        <w:instrText>表格</w:instrText>
+        <w:t xml:space="preserve">ata Table </w:t>
       </w:r>
       <w:r>
         <w:rPr>
           <w:rFonts w:ascii="Times New Roman" w:hAnsi="Times New Roman" w:cs="Times New Roman"/>
-          <w:sz w:val="24"/>
-          <w:szCs w:val="24"/>
-        </w:rPr>
-        <w:instrText xml:space="preserve"> \* ARABIC </w:instrText>
-      </w:r>
-      <w:r>
-        <w:rPr>
-          <w:rFonts w:ascii="Times New Roman" w:hAnsi="Times New Roman" w:cs="Times New Roman"/>
-          <w:sz w:val="24"/>
-          <w:szCs w:val="24"/>
-        </w:rPr>
-        <w:fldChar w:fldCharType="separate"/>
-      </w:r>
-      <w:r>
-        <w:rPr>
-          <w:rFonts w:ascii="Times New Roman" w:hAnsi="Times New Roman" w:cs="Times New Roman"/>
-          <w:noProof/>
-          <w:sz w:val="24"/>
-          <w:szCs w:val="24"/>
-        </w:rPr>
-        <w:t>6</w:t>
-      </w:r>
-      <w:r>
-        <w:rPr>
-          <w:rFonts w:ascii="Times New Roman" w:hAnsi="Times New Roman" w:cs="Times New Roman"/>
-          <w:sz w:val="24"/>
-          <w:szCs w:val="24"/>
-        </w:rPr>
-        <w:fldChar w:fldCharType="end"/>
-      </w:r>
-      <w:r>
-        <w:rPr>
-          <w:rFonts w:ascii="Times New Roman" w:hAnsi="Times New Roman" w:cs="Times New Roman"/>
-          <w:sz w:val="24"/>
-          <w:szCs w:val="24"/>
-        </w:rPr>
-        <w:t xml:space="preserve"> Io_</w:t>
-      </w:r>
-      <w:r>
-        <w:rPr>
-          <w:rFonts w:ascii="Times New Roman" w:hAnsi="Times New Roman" w:cs="Times New Roman" w:hint="eastAsia"/>
-          <w:sz w:val="24"/>
-          <w:szCs w:val="24"/>
-        </w:rPr>
-        <w:t>D</w:t>
-      </w:r>
-      <w:r>
-        <w:rPr>
-          <w:rFonts w:ascii="Times New Roman" w:hAnsi="Times New Roman" w:cs="Times New Roman"/>
-          <w:sz w:val="24"/>
-          <w:szCs w:val="24"/>
-        </w:rPr>
-        <w:t xml:space="preserve">ata Table </w:t>
-      </w:r>
-      <w:r>
-        <w:rPr>
-          <w:rFonts w:ascii="Times New Roman" w:hAnsi="Times New Roman" w:cs="Times New Roman" w:hint="eastAsia"/>
           <w:sz w:val="24"/>
           <w:szCs w:val="24"/>
         </w:rPr>
@@ -2358,17 +3331,17 @@
         <w:tblStyle w:val="a4"/>
         <w:tblpPr w:leftFromText="180" w:rightFromText="180" w:vertAnchor="text" w:horzAnchor="page" w:tblpX="4626" w:tblpY="326"/>
         <w:tblOverlap w:val="never"/>
-        <w:tblW w:w="3012" w:type="dxa"/>
+        <w:tblW w:w="3397" w:type="dxa"/>
         <w:tblLook w:val="04A0" w:firstRow="1" w:lastRow="0" w:firstColumn="1" w:lastColumn="0" w:noHBand="0" w:noVBand="1"/>
       </w:tblPr>
       <w:tblGrid>
-        <w:gridCol w:w="1524"/>
-        <w:gridCol w:w="1488"/>
+        <w:gridCol w:w="1656"/>
+        <w:gridCol w:w="1741"/>
       </w:tblGrid>
       <w:tr>
         <w:tc>
           <w:tcPr>
-            <w:tcW w:w="1524" w:type="dxa"/>
+            <w:tcW w:w="1656" w:type="dxa"/>
           </w:tcPr>
           <w:p>
             <w:r>
@@ -2381,7 +3354,7 @@
         </w:tc>
         <w:tc>
           <w:tcPr>
-            <w:tcW w:w="1488" w:type="dxa"/>
+            <w:tcW w:w="1741" w:type="dxa"/>
           </w:tcPr>
           <w:p>
             <w:r>
@@ -2396,7 +3369,7 @@
       <w:tr>
         <w:tc>
           <w:tcPr>
-            <w:tcW w:w="1524" w:type="dxa"/>
+            <w:tcW w:w="1656" w:type="dxa"/>
           </w:tcPr>
           <w:p>
             <w:r>
@@ -2409,7 +3382,7 @@
         </w:tc>
         <w:tc>
           <w:tcPr>
-            <w:tcW w:w="1488" w:type="dxa"/>
+            <w:tcW w:w="1741" w:type="dxa"/>
           </w:tcPr>
           <w:p>
             <w:r>
@@ -2436,7 +3409,7 @@
       <w:tr>
         <w:tc>
           <w:tcPr>
-            <w:tcW w:w="1524" w:type="dxa"/>
+            <w:tcW w:w="1656" w:type="dxa"/>
           </w:tcPr>
           <w:p>
             <w:r>
@@ -2449,7 +3422,7 @@
         </w:tc>
         <w:tc>
           <w:tcPr>
-            <w:tcW w:w="1488" w:type="dxa"/>
+            <w:tcW w:w="1741" w:type="dxa"/>
           </w:tcPr>
           <w:p>
             <w:r>
@@ -2470,7 +3443,7 @@
       <w:tr>
         <w:tc>
           <w:tcPr>
-            <w:tcW w:w="1524" w:type="dxa"/>
+            <w:tcW w:w="1656" w:type="dxa"/>
           </w:tcPr>
           <w:p>
             <w:r>
@@ -2483,7 +3456,7 @@
         </w:tc>
         <w:tc>
           <w:tcPr>
-            <w:tcW w:w="1488" w:type="dxa"/>
+            <w:tcW w:w="1741" w:type="dxa"/>
           </w:tcPr>
           <w:p>
             <w:r>
@@ -2498,7 +3471,7 @@
       <w:tr>
         <w:tc>
           <w:tcPr>
-            <w:tcW w:w="1524" w:type="dxa"/>
+            <w:tcW w:w="1656" w:type="dxa"/>
           </w:tcPr>
           <w:p>
             <w:r>
@@ -2511,7 +3484,7 @@
         </w:tc>
         <w:tc>
           <w:tcPr>
-            <w:tcW w:w="1488" w:type="dxa"/>
+            <w:tcW w:w="1741" w:type="dxa"/>
           </w:tcPr>
           <w:p>
             <w:r>
@@ -2526,7 +3499,7 @@
       <w:tr>
         <w:tc>
           <w:tcPr>
-            <w:tcW w:w="1524" w:type="dxa"/>
+            <w:tcW w:w="1656" w:type="dxa"/>
           </w:tcPr>
           <w:p>
             <w:r>
@@ -2539,7 +3512,7 @@
         </w:tc>
         <w:tc>
           <w:tcPr>
-            <w:tcW w:w="1488" w:type="dxa"/>
+            <w:tcW w:w="1741" w:type="dxa"/>
           </w:tcPr>
           <w:p>
             <w:r>
@@ -2554,7 +3527,7 @@
       <w:tr>
         <w:tc>
           <w:tcPr>
-            <w:tcW w:w="1524" w:type="dxa"/>
+            <w:tcW w:w="1656" w:type="dxa"/>
           </w:tcPr>
           <w:p>
             <w:r>
@@ -2567,7 +3540,7 @@
         </w:tc>
         <w:tc>
           <w:tcPr>
-            <w:tcW w:w="1488" w:type="dxa"/>
+            <w:tcW w:w="1741" w:type="dxa"/>
           </w:tcPr>
           <w:p>
             <w:r>
@@ -2589,84 +3562,18 @@
     <w:p/>
     <w:p/>
     <w:p/>
+    <w:p/>
     <w:p>
       <w:pPr>
+        <w:rPr>
+          <w:rFonts w:hint="eastAsia"/>
+        </w:rPr>
+      </w:pPr>
+    </w:p>
+    <w:p>
+      <w:pPr>
         <w:pStyle w:val="af"/>
-        <w:keepNext/>
-        <w:ind w:firstLine="400"/>
         <w:jc w:val="center"/>
-        <w:rPr>
-          <w:rFonts w:ascii="Arial" w:hAnsi="Arial" w:cs="Arial"/>
-          <w:color w:val="333333"/>
-          <w:shd w:val="clear" w:color="auto" w:fill="FFFFFF"/>
-        </w:rPr>
-      </w:pPr>
-      <w:r>
-        <w:rPr>
-          <w:rFonts w:hint="eastAsia"/>
-        </w:rPr>
-        <w:t>表格</w:t>
-      </w:r>
-      <w:r>
-        <w:rPr>
-          <w:rFonts w:hint="eastAsia"/>
-        </w:rPr>
-        <w:t xml:space="preserve"> </w:t>
-      </w:r>
-      <w:r>
-        <w:fldChar w:fldCharType="begin"/>
-      </w:r>
-      <w:r>
-        <w:instrText xml:space="preserve"> </w:instrText>
-      </w:r>
-      <w:r>
-        <w:rPr>
-          <w:rFonts w:hint="eastAsia"/>
-        </w:rPr>
-        <w:instrText xml:space="preserve">SEQ </w:instrText>
-      </w:r>
-      <w:r>
-        <w:rPr>
-          <w:rFonts w:hint="eastAsia"/>
-        </w:rPr>
-        <w:instrText>表格</w:instrText>
-      </w:r>
-      <w:r>
-        <w:rPr>
-          <w:rFonts w:hint="eastAsia"/>
-        </w:rPr>
-        <w:instrText xml:space="preserve"> \* ARABIC</w:instrText>
-      </w:r>
-      <w:r>
-        <w:instrText xml:space="preserve"> </w:instrText>
-      </w:r>
-      <w:r>
-        <w:fldChar w:fldCharType="separate"/>
-      </w:r>
-      <w:r>
-        <w:rPr>
-          <w:noProof/>
-        </w:rPr>
-        <w:t>7</w:t>
-      </w:r>
-      <w:r>
-        <w:fldChar w:fldCharType="end"/>
-      </w:r>
-      <w:r>
-        <w:rPr>
-          <w:rFonts w:hint="eastAsia"/>
-        </w:rPr>
-        <w:t xml:space="preserve"> </w:t>
-      </w:r>
-      <w:r>
-        <w:rPr>
-          <w:rFonts w:ascii="Times New Roman" w:hAnsi="Times New Roman" w:cs="Times New Roman"/>
-          <w:sz w:val="24"/>
-          <w:szCs w:val="24"/>
-        </w:rPr>
-        <w:t>Io_data Table</w:t>
-      </w:r>
-      <w:r>
         <w:rPr>
           <w:rFonts w:ascii="Times New Roman" w:hAnsi="Times New Roman" w:cs="Times New Roman"/>
           <w:color w:val="333333"/>
@@ -2674,17 +3581,71 @@
           <w:szCs w:val="24"/>
           <w:shd w:val="clear" w:color="auto" w:fill="FFFFFF"/>
         </w:rPr>
-        <w:t xml:space="preserve"> Attribute Value </w:t>
-      </w:r>
-      <w:r>
-        <w:rPr>
-          <w:rFonts w:ascii="Times New Roman" w:hAnsi="Times New Roman" w:cs="Times New Roman" w:hint="eastAsia"/>
-          <w:color w:val="333333"/>
+      </w:pPr>
+      <w:r>
+        <w:rPr>
+          <w:rFonts w:hint="eastAsia"/>
+        </w:rPr>
+        <w:t>表格</w:t>
+      </w:r>
+      <w:r>
+        <w:rPr>
+          <w:rFonts w:hint="eastAsia"/>
+        </w:rPr>
+        <w:t xml:space="preserve"> </w:t>
+      </w:r>
+      <w:r>
+        <w:fldChar w:fldCharType="begin"/>
+      </w:r>
+      <w:r>
+        <w:instrText xml:space="preserve"> </w:instrText>
+      </w:r>
+      <w:r>
+        <w:rPr>
+          <w:rFonts w:hint="eastAsia"/>
+        </w:rPr>
+        <w:instrText xml:space="preserve">SEQ </w:instrText>
+      </w:r>
+      <w:r>
+        <w:rPr>
+          <w:rFonts w:hint="eastAsia"/>
+        </w:rPr>
+        <w:instrText>表格</w:instrText>
+      </w:r>
+      <w:r>
+        <w:rPr>
+          <w:rFonts w:hint="eastAsia"/>
+        </w:rPr>
+        <w:instrText xml:space="preserve"> \* ARABIC</w:instrText>
+      </w:r>
+      <w:r>
+        <w:instrText xml:space="preserve"> </w:instrText>
+      </w:r>
+      <w:r>
+        <w:fldChar w:fldCharType="separate"/>
+      </w:r>
+      <w:r>
+        <w:rPr>
+          <w:noProof/>
+        </w:rPr>
+        <w:t>7</w:t>
+      </w:r>
+      <w:r>
+        <w:fldChar w:fldCharType="end"/>
+      </w:r>
+      <w:r>
+        <w:rPr>
+          <w:rFonts w:ascii="Times New Roman" w:hAnsi="Times New Roman" w:cs="Times New Roman"/>
+        </w:rPr>
+        <w:t xml:space="preserve"> </w:t>
+      </w:r>
+      <w:r>
+        <w:rPr>
+          <w:rFonts w:ascii="Times New Roman" w:hAnsi="Times New Roman" w:cs="Times New Roman"/>
           <w:sz w:val="24"/>
           <w:szCs w:val="24"/>
-          <w:shd w:val="clear" w:color="auto" w:fill="FFFFFF"/>
-        </w:rPr>
-        <w:t>D</w:t>
+        </w:rPr>
+        <w:t>Io_data Table</w:t>
       </w:r>
       <w:r>
         <w:rPr>
@@ -2694,28 +3655,61 @@
           <w:szCs w:val="24"/>
           <w:shd w:val="clear" w:color="auto" w:fill="FFFFFF"/>
         </w:rPr>
+        <w:t xml:space="preserve"> Attribute Value </w:t>
+      </w:r>
+      <w:r>
+        <w:rPr>
+          <w:rFonts w:ascii="Times New Roman" w:hAnsi="Times New Roman" w:cs="Times New Roman"/>
+          <w:color w:val="333333"/>
+          <w:sz w:val="24"/>
+          <w:szCs w:val="24"/>
+          <w:shd w:val="clear" w:color="auto" w:fill="FFFFFF"/>
+        </w:rPr>
+        <w:t>D</w:t>
+      </w:r>
+      <w:r>
+        <w:rPr>
+          <w:rFonts w:ascii="Times New Roman" w:hAnsi="Times New Roman" w:cs="Times New Roman"/>
+          <w:color w:val="333333"/>
+          <w:sz w:val="24"/>
+          <w:szCs w:val="24"/>
+          <w:shd w:val="clear" w:color="auto" w:fill="FFFFFF"/>
+        </w:rPr>
         <w:t>escription</w:t>
       </w:r>
     </w:p>
     <w:p>
       <w:pPr>
+        <w:rPr>
+          <w:rFonts w:hint="eastAsia"/>
+        </w:rPr>
+      </w:pPr>
+    </w:p>
+    <w:p>
+      <w:pPr>
+        <w:rPr>
+          <w:rFonts w:hint="eastAsia"/>
+        </w:rPr>
+      </w:pPr>
+    </w:p>
+    <w:p>
+      <w:pPr>
         <w:pStyle w:val="af"/>
-        <w:keepNext/>
         <w:ind w:firstLine="400"/>
       </w:pPr>
     </w:p>
     <w:tbl>
       <w:tblPr>
         <w:tblStyle w:val="a4"/>
-        <w:tblpPr w:leftFromText="180" w:rightFromText="180" w:vertAnchor="page" w:horzAnchor="page" w:tblpX="3250" w:tblpY="10645"/>
+        <w:tblpPr w:leftFromText="180" w:rightFromText="180" w:vertAnchor="page" w:horzAnchor="page" w:tblpX="3250" w:tblpY="11170"/>
         <w:tblW w:w="0" w:type="auto"/>
         <w:tblLook w:val="04A0" w:firstRow="1" w:lastRow="0" w:firstColumn="1" w:lastColumn="0" w:noHBand="0" w:noVBand="1"/>
       </w:tblPr>
       <w:tblGrid>
         <w:gridCol w:w="1704"/>
-        <w:gridCol w:w="1381"/>
+        <w:gridCol w:w="1430"/>
         <w:gridCol w:w="1559"/>
-        <w:gridCol w:w="1563"/>
+        <w:gridCol w:w="2043"/>
       </w:tblGrid>
       <w:tr>
         <w:tc>
@@ -2733,7 +3727,7 @@
         </w:tc>
         <w:tc>
           <w:tcPr>
-            <w:tcW w:w="1381" w:type="dxa"/>
+            <w:tcW w:w="1430" w:type="dxa"/>
           </w:tcPr>
           <w:p>
             <w:r>
@@ -2771,7 +3765,7 @@
         </w:tc>
         <w:tc>
           <w:tcPr>
-            <w:tcW w:w="1563" w:type="dxa"/>
+            <w:tcW w:w="2043" w:type="dxa"/>
           </w:tcPr>
           <w:p>
             <w:r>
@@ -2805,7 +3799,7 @@
         </w:tc>
         <w:tc>
           <w:tcPr>
-            <w:tcW w:w="1381" w:type="dxa"/>
+            <w:tcW w:w="1430" w:type="dxa"/>
           </w:tcPr>
           <w:p>
             <w:r>
@@ -2831,7 +3825,7 @@
         </w:tc>
         <w:tc>
           <w:tcPr>
-            <w:tcW w:w="1563" w:type="dxa"/>
+            <w:tcW w:w="2043" w:type="dxa"/>
           </w:tcPr>
           <w:p/>
         </w:tc>
@@ -2852,7 +3846,7 @@
         </w:tc>
         <w:tc>
           <w:tcPr>
-            <w:tcW w:w="1381" w:type="dxa"/>
+            <w:tcW w:w="1430" w:type="dxa"/>
           </w:tcPr>
           <w:p>
             <w:r>
@@ -2878,7 +3872,7 @@
         </w:tc>
         <w:tc>
           <w:tcPr>
-            <w:tcW w:w="1563" w:type="dxa"/>
+            <w:tcW w:w="2043" w:type="dxa"/>
           </w:tcPr>
           <w:p/>
         </w:tc>
@@ -2899,7 +3893,7 @@
         </w:tc>
         <w:tc>
           <w:tcPr>
-            <w:tcW w:w="1381" w:type="dxa"/>
+            <w:tcW w:w="1430" w:type="dxa"/>
           </w:tcPr>
           <w:p>
             <w:r>
@@ -2925,7 +3919,7 @@
         </w:tc>
         <w:tc>
           <w:tcPr>
-            <w:tcW w:w="1563" w:type="dxa"/>
+            <w:tcW w:w="2043" w:type="dxa"/>
           </w:tcPr>
           <w:p>
             <w:r>
@@ -2957,15 +3951,8 @@
       <w:pPr>
         <w:pStyle w:val="2"/>
         <w:ind w:firstLine="643"/>
-        <w:rPr>
-          <w:rFonts w:ascii="Times New Roman" w:hAnsi="Times New Roman" w:cs="Times New Roman"/>
-        </w:rPr>
-      </w:pPr>
-      <w:r>
-        <w:rPr>
-          <w:rFonts w:ascii="Times New Roman" w:hAnsi="Times New Roman" w:cs="Times New Roman"/>
-        </w:rPr>
-        <w:lastRenderedPageBreak/>
+      </w:pPr>
+      <w:r>
         <w:t xml:space="preserve">Manual Result Table </w:t>
       </w:r>
     </w:p>
@@ -2973,85 +3960,80 @@
     <w:p>
       <w:pPr>
         <w:pStyle w:val="af"/>
-        <w:keepNext/>
         <w:ind w:firstLine="400"/>
         <w:jc w:val="center"/>
+        <w:rPr>
+          <w:rFonts w:ascii="Times New Roman" w:hAnsi="Times New Roman" w:cs="Times New Roman"/>
+        </w:rPr>
+      </w:pPr>
+      <w:r>
+        <w:rPr>
+          <w:rFonts w:hint="eastAsia"/>
+        </w:rPr>
+        <w:t>表格</w:t>
+      </w:r>
+      <w:r>
+        <w:rPr>
+          <w:rFonts w:hint="eastAsia"/>
+        </w:rPr>
+        <w:t xml:space="preserve"> </w:t>
+      </w:r>
+      <w:r>
+        <w:fldChar w:fldCharType="begin"/>
+      </w:r>
+      <w:r>
+        <w:instrText xml:space="preserve"> </w:instrText>
+      </w:r>
+      <w:r>
+        <w:rPr>
+          <w:rFonts w:hint="eastAsia"/>
+        </w:rPr>
+        <w:instrText xml:space="preserve">SEQ </w:instrText>
+      </w:r>
+      <w:r>
+        <w:rPr>
+          <w:rFonts w:hint="eastAsia"/>
+        </w:rPr>
+        <w:instrText>表格</w:instrText>
+      </w:r>
+      <w:r>
+        <w:rPr>
+          <w:rFonts w:hint="eastAsia"/>
+        </w:rPr>
+        <w:instrText xml:space="preserve"> \* ARABIC</w:instrText>
+      </w:r>
+      <w:r>
+        <w:instrText xml:space="preserve"> </w:instrText>
+      </w:r>
+      <w:r>
+        <w:fldChar w:fldCharType="separate"/>
+      </w:r>
+      <w:r>
+        <w:rPr>
+          <w:noProof/>
+        </w:rPr>
+        <w:t>8</w:t>
+      </w:r>
+      <w:r>
+        <w:fldChar w:fldCharType="end"/>
+      </w:r>
+      <w:r>
+        <w:rPr>
+          <w:rFonts w:hint="eastAsia"/>
+        </w:rPr>
+        <w:t xml:space="preserve"> </w:t>
+      </w:r>
+      <w:r>
         <w:rPr>
           <w:rFonts w:ascii="Times New Roman" w:hAnsi="Times New Roman" w:cs="Times New Roman"/>
           <w:sz w:val="24"/>
           <w:szCs w:val="24"/>
         </w:rPr>
-      </w:pPr>
-      <w:r>
-        <w:rPr>
-          <w:rFonts w:hint="eastAsia"/>
-        </w:rPr>
-        <w:t>表格</w:t>
-      </w:r>
-      <w:r>
-        <w:rPr>
-          <w:rFonts w:hint="eastAsia"/>
-        </w:rPr>
-        <w:t xml:space="preserve"> </w:t>
-      </w:r>
-      <w:r>
-        <w:fldChar w:fldCharType="begin"/>
-      </w:r>
-      <w:r>
-        <w:instrText xml:space="preserve"> </w:instrText>
-      </w:r>
-      <w:r>
-        <w:rPr>
-          <w:rFonts w:hint="eastAsia"/>
-        </w:rPr>
-        <w:instrText xml:space="preserve">SEQ </w:instrText>
-      </w:r>
-      <w:r>
-        <w:rPr>
-          <w:rFonts w:hint="eastAsia"/>
-        </w:rPr>
-        <w:instrText>表格</w:instrText>
-      </w:r>
-      <w:r>
-        <w:rPr>
-          <w:rFonts w:hint="eastAsia"/>
-        </w:rPr>
-        <w:instrText xml:space="preserve"> \* ARABIC</w:instrText>
-      </w:r>
-      <w:r>
-        <w:instrText xml:space="preserve"> </w:instrText>
-      </w:r>
-      <w:r>
-        <w:fldChar w:fldCharType="separate"/>
-      </w:r>
-      <w:r>
-        <w:rPr>
-          <w:noProof/>
-        </w:rPr>
-        <w:t>8</w:t>
-      </w:r>
-      <w:r>
-        <w:fldChar w:fldCharType="end"/>
-      </w:r>
-      <w:r>
-        <w:rPr>
-          <w:rFonts w:hint="eastAsia"/>
-          <w:sz w:val="24"/>
-          <w:szCs w:val="24"/>
-        </w:rPr>
-        <w:t xml:space="preserve"> </w:t>
+        <w:t xml:space="preserve">Manual Result Table </w:t>
       </w:r>
       <w:r>
         <w:rPr>
           <w:rFonts w:ascii="Times New Roman" w:hAnsi="Times New Roman" w:cs="Times New Roman"/>
-          <w:sz w:val="24"/>
-          <w:szCs w:val="24"/>
-        </w:rPr>
-        <w:t xml:space="preserve">Manual Result Table </w:t>
-      </w:r>
-      <w:r>
-        <w:rPr>
-          <w:rFonts w:ascii="Times New Roman" w:hAnsi="Times New Roman" w:cs="Times New Roman" w:hint="eastAsia"/>
           <w:sz w:val="24"/>
           <w:szCs w:val="24"/>
         </w:rPr>
@@ -3553,14 +4535,8 @@
       <w:pPr>
         <w:pStyle w:val="2"/>
         <w:ind w:firstLine="643"/>
-        <w:rPr>
-          <w:rFonts w:ascii="Times New Roman" w:hAnsi="Times New Roman" w:cs="Times New Roman"/>
-        </w:rPr>
-      </w:pPr>
-      <w:r>
-        <w:rPr>
-          <w:rFonts w:ascii="Times New Roman" w:hAnsi="Times New Roman" w:cs="Times New Roman"/>
-        </w:rPr>
+      </w:pPr>
+      <w:r>
         <w:lastRenderedPageBreak/>
         <w:t xml:space="preserve">Model Table </w:t>
       </w:r>
@@ -3569,7 +4545,6 @@
     <w:p>
       <w:pPr>
         <w:pStyle w:val="af"/>
-        <w:keepNext/>
         <w:ind w:firstLine="400"/>
         <w:jc w:val="center"/>
         <w:rPr>
@@ -3669,13 +4644,13 @@
         <w:tblLook w:val="04A0" w:firstRow="1" w:lastRow="0" w:firstColumn="1" w:lastColumn="0" w:noHBand="0" w:noVBand="1"/>
       </w:tblPr>
       <w:tblGrid>
-        <w:gridCol w:w="2518"/>
-        <w:gridCol w:w="2268"/>
+        <w:gridCol w:w="2829"/>
+        <w:gridCol w:w="2411"/>
       </w:tblGrid>
       <w:tr>
         <w:tc>
           <w:tcPr>
-            <w:tcW w:w="2518" w:type="dxa"/>
+            <w:tcW w:w="2829" w:type="dxa"/>
           </w:tcPr>
           <w:p>
             <w:r>
@@ -3688,7 +4663,7 @@
         </w:tc>
         <w:tc>
           <w:tcPr>
-            <w:tcW w:w="2268" w:type="dxa"/>
+            <w:tcW w:w="2411" w:type="dxa"/>
           </w:tcPr>
           <w:p>
             <w:r>
@@ -3703,7 +4678,7 @@
       <w:tr>
         <w:tc>
           <w:tcPr>
-            <w:tcW w:w="2518" w:type="dxa"/>
+            <w:tcW w:w="2829" w:type="dxa"/>
           </w:tcPr>
           <w:p>
             <w:r>
@@ -3713,7 +4688,7 @@
         </w:tc>
         <w:tc>
           <w:tcPr>
-            <w:tcW w:w="2268" w:type="dxa"/>
+            <w:tcW w:w="2411" w:type="dxa"/>
           </w:tcPr>
           <w:p>
             <w:r>
@@ -3734,7 +4709,7 @@
       <w:tr>
         <w:tc>
           <w:tcPr>
-            <w:tcW w:w="2518" w:type="dxa"/>
+            <w:tcW w:w="2829" w:type="dxa"/>
           </w:tcPr>
           <w:p>
             <w:r>
@@ -3756,7 +4731,7 @@
         </w:tc>
         <w:tc>
           <w:tcPr>
-            <w:tcW w:w="2268" w:type="dxa"/>
+            <w:tcW w:w="2411" w:type="dxa"/>
           </w:tcPr>
           <w:p>
             <w:r>
@@ -3777,7 +4752,7 @@
       <w:tr>
         <w:tc>
           <w:tcPr>
-            <w:tcW w:w="2518" w:type="dxa"/>
+            <w:tcW w:w="2829" w:type="dxa"/>
           </w:tcPr>
           <w:p>
             <w:r>
@@ -3793,7 +4768,7 @@
         </w:tc>
         <w:tc>
           <w:tcPr>
-            <w:tcW w:w="2268" w:type="dxa"/>
+            <w:tcW w:w="2411" w:type="dxa"/>
           </w:tcPr>
           <w:p>
             <w:r>
@@ -3808,7 +4783,7 @@
       <w:tr>
         <w:tc>
           <w:tcPr>
-            <w:tcW w:w="2518" w:type="dxa"/>
+            <w:tcW w:w="2829" w:type="dxa"/>
           </w:tcPr>
           <w:p>
             <w:r>
@@ -3827,7 +4802,7 @@
         </w:tc>
         <w:tc>
           <w:tcPr>
-            <w:tcW w:w="2268" w:type="dxa"/>
+            <w:tcW w:w="2411" w:type="dxa"/>
           </w:tcPr>
           <w:p>
             <w:r>
@@ -3842,7 +4817,7 @@
       <w:tr>
         <w:tc>
           <w:tcPr>
-            <w:tcW w:w="2518" w:type="dxa"/>
+            <w:tcW w:w="2829" w:type="dxa"/>
           </w:tcPr>
           <w:p>
             <w:r>
@@ -3855,7 +4830,7 @@
         </w:tc>
         <w:tc>
           <w:tcPr>
-            <w:tcW w:w="2268" w:type="dxa"/>
+            <w:tcW w:w="2411" w:type="dxa"/>
           </w:tcPr>
           <w:p>
             <w:r>
@@ -3870,7 +4845,7 @@
       <w:tr>
         <w:tc>
           <w:tcPr>
-            <w:tcW w:w="2518" w:type="dxa"/>
+            <w:tcW w:w="2829" w:type="dxa"/>
           </w:tcPr>
           <w:p>
             <w:r>
@@ -3883,7 +4858,7 @@
         </w:tc>
         <w:tc>
           <w:tcPr>
-            <w:tcW w:w="2268" w:type="dxa"/>
+            <w:tcW w:w="2411" w:type="dxa"/>
           </w:tcPr>
           <w:p>
             <w:r>
@@ -3898,7 +4873,7 @@
       <w:tr>
         <w:tc>
           <w:tcPr>
-            <w:tcW w:w="2518" w:type="dxa"/>
+            <w:tcW w:w="2829" w:type="dxa"/>
           </w:tcPr>
           <w:p>
             <w:r>
@@ -3920,7 +4895,7 @@
         </w:tc>
         <w:tc>
           <w:tcPr>
-            <w:tcW w:w="2268" w:type="dxa"/>
+            <w:tcW w:w="2411" w:type="dxa"/>
           </w:tcPr>
           <w:p>
             <w:r>
@@ -3947,7 +4922,7 @@
       <w:tr>
         <w:tc>
           <w:tcPr>
-            <w:tcW w:w="2518" w:type="dxa"/>
+            <w:tcW w:w="2829" w:type="dxa"/>
           </w:tcPr>
           <w:p>
             <w:r>
@@ -3963,7 +4938,7 @@
         </w:tc>
         <w:tc>
           <w:tcPr>
-            <w:tcW w:w="2268" w:type="dxa"/>
+            <w:tcW w:w="2411" w:type="dxa"/>
           </w:tcPr>
           <w:p>
             <w:r>
@@ -3987,7 +4962,7 @@
       <w:tr>
         <w:tc>
           <w:tcPr>
-            <w:tcW w:w="2518" w:type="dxa"/>
+            <w:tcW w:w="2829" w:type="dxa"/>
           </w:tcPr>
           <w:p>
             <w:r>
@@ -4009,7 +4984,7 @@
         </w:tc>
         <w:tc>
           <w:tcPr>
-            <w:tcW w:w="2268" w:type="dxa"/>
+            <w:tcW w:w="2411" w:type="dxa"/>
           </w:tcPr>
           <w:p>
             <w:r>
@@ -4039,7 +5014,7 @@
       <w:tr>
         <w:tc>
           <w:tcPr>
-            <w:tcW w:w="2518" w:type="dxa"/>
+            <w:tcW w:w="2829" w:type="dxa"/>
           </w:tcPr>
           <w:p>
             <w:r>
@@ -4055,7 +5030,7 @@
         </w:tc>
         <w:tc>
           <w:tcPr>
-            <w:tcW w:w="2268" w:type="dxa"/>
+            <w:tcW w:w="2411" w:type="dxa"/>
           </w:tcPr>
           <w:p>
             <w:r>
@@ -4079,7 +5054,7 @@
       <w:tr>
         <w:tc>
           <w:tcPr>
-            <w:tcW w:w="2518" w:type="dxa"/>
+            <w:tcW w:w="2829" w:type="dxa"/>
           </w:tcPr>
           <w:p>
             <w:r>
@@ -4095,7 +5070,7 @@
         </w:tc>
         <w:tc>
           <w:tcPr>
-            <w:tcW w:w="2268" w:type="dxa"/>
+            <w:tcW w:w="2411" w:type="dxa"/>
           </w:tcPr>
           <w:p>
             <w:r>
@@ -4125,7 +5100,7 @@
       <w:tr>
         <w:tc>
           <w:tcPr>
-            <w:tcW w:w="2518" w:type="dxa"/>
+            <w:tcW w:w="2829" w:type="dxa"/>
           </w:tcPr>
           <w:p>
             <w:r>
@@ -4135,7 +5110,7 @@
         </w:tc>
         <w:tc>
           <w:tcPr>
-            <w:tcW w:w="2268" w:type="dxa"/>
+            <w:tcW w:w="2411" w:type="dxa"/>
           </w:tcPr>
           <w:p>
             <w:r>
@@ -4159,7 +5134,7 @@
       <w:tr>
         <w:tc>
           <w:tcPr>
-            <w:tcW w:w="2518" w:type="dxa"/>
+            <w:tcW w:w="2829" w:type="dxa"/>
           </w:tcPr>
           <w:p>
             <w:r>
@@ -4175,7 +5150,7 @@
         </w:tc>
         <w:tc>
           <w:tcPr>
-            <w:tcW w:w="2268" w:type="dxa"/>
+            <w:tcW w:w="2411" w:type="dxa"/>
           </w:tcPr>
           <w:p>
             <w:r>
@@ -4205,7 +5180,7 @@
       <w:tr>
         <w:tc>
           <w:tcPr>
-            <w:tcW w:w="2518" w:type="dxa"/>
+            <w:tcW w:w="2829" w:type="dxa"/>
           </w:tcPr>
           <w:p>
             <w:r>
@@ -4215,7 +5190,7 @@
         </w:tc>
         <w:tc>
           <w:tcPr>
-            <w:tcW w:w="2268" w:type="dxa"/>
+            <w:tcW w:w="2411" w:type="dxa"/>
           </w:tcPr>
           <w:p>
             <w:r>
@@ -4239,7 +5214,7 @@
       <w:tr>
         <w:tc>
           <w:tcPr>
-            <w:tcW w:w="2518" w:type="dxa"/>
+            <w:tcW w:w="2829" w:type="dxa"/>
           </w:tcPr>
           <w:p>
             <w:r>
@@ -4252,7 +5227,7 @@
         </w:tc>
         <w:tc>
           <w:tcPr>
-            <w:tcW w:w="2268" w:type="dxa"/>
+            <w:tcW w:w="2411" w:type="dxa"/>
           </w:tcPr>
           <w:p>
             <w:r>
@@ -4279,7 +5254,7 @@
       <w:tr>
         <w:tc>
           <w:tcPr>
-            <w:tcW w:w="2518" w:type="dxa"/>
+            <w:tcW w:w="2829" w:type="dxa"/>
           </w:tcPr>
           <w:p>
             <w:r>
@@ -4292,7 +5267,7 @@
         </w:tc>
         <w:tc>
           <w:tcPr>
-            <w:tcW w:w="2268" w:type="dxa"/>
+            <w:tcW w:w="2411" w:type="dxa"/>
           </w:tcPr>
           <w:p>
             <w:r>
@@ -4319,7 +5294,7 @@
       <w:tr>
         <w:tc>
           <w:tcPr>
-            <w:tcW w:w="2518" w:type="dxa"/>
+            <w:tcW w:w="2829" w:type="dxa"/>
           </w:tcPr>
           <w:p>
             <w:r>
@@ -4338,7 +5313,7 @@
         </w:tc>
         <w:tc>
           <w:tcPr>
-            <w:tcW w:w="2268" w:type="dxa"/>
+            <w:tcW w:w="2411" w:type="dxa"/>
           </w:tcPr>
           <w:p>
             <w:r>
@@ -4365,7 +5340,7 @@
       <w:tr>
         <w:tc>
           <w:tcPr>
-            <w:tcW w:w="2518" w:type="dxa"/>
+            <w:tcW w:w="2829" w:type="dxa"/>
           </w:tcPr>
           <w:p>
             <w:r>
@@ -4378,7 +5353,7 @@
         </w:tc>
         <w:tc>
           <w:tcPr>
-            <w:tcW w:w="2268" w:type="dxa"/>
+            <w:tcW w:w="2411" w:type="dxa"/>
           </w:tcPr>
           <w:p>
             <w:r>
@@ -4405,7 +5380,7 @@
       <w:tr>
         <w:tc>
           <w:tcPr>
-            <w:tcW w:w="2518" w:type="dxa"/>
+            <w:tcW w:w="2829" w:type="dxa"/>
           </w:tcPr>
           <w:p>
             <w:r>
@@ -4415,7 +5390,7 @@
         </w:tc>
         <w:tc>
           <w:tcPr>
-            <w:tcW w:w="2268" w:type="dxa"/>
+            <w:tcW w:w="2411" w:type="dxa"/>
           </w:tcPr>
           <w:p>
             <w:r>
@@ -4469,107 +5444,93 @@
       <w:pPr>
         <w:pStyle w:val="2"/>
         <w:ind w:firstLine="643"/>
-        <w:rPr>
-          <w:rFonts w:ascii="Times New Roman" w:hAnsi="Times New Roman" w:cs="Times New Roman"/>
-        </w:rPr>
       </w:pPr>
     </w:p>
     <w:p>
       <w:pPr>
         <w:pStyle w:val="2"/>
         <w:ind w:firstLine="643"/>
-        <w:rPr>
-          <w:rFonts w:ascii="Times New Roman" w:hAnsi="Times New Roman" w:cs="Times New Roman"/>
-        </w:rPr>
-      </w:pPr>
-      <w:r>
-        <w:rPr>
-          <w:rFonts w:ascii="Times New Roman" w:hAnsi="Times New Roman" w:cs="Times New Roman"/>
-        </w:rPr>
+      </w:pPr>
+      <w:r>
         <w:t>P</w:t>
       </w:r>
       <w:r>
-        <w:rPr>
-          <w:rFonts w:ascii="Times New Roman" w:hAnsi="Times New Roman" w:cs="Times New Roman"/>
-        </w:rPr>
         <w:t xml:space="preserve">roduction Table </w:t>
       </w:r>
     </w:p>
     <w:p>
       <w:pPr>
         <w:pStyle w:val="af"/>
-        <w:keepNext/>
         <w:ind w:firstLine="400"/>
         <w:jc w:val="center"/>
+        <w:rPr>
+          <w:sz w:val="24"/>
+          <w:szCs w:val="24"/>
+        </w:rPr>
+      </w:pPr>
+      <w:r>
+        <w:rPr>
+          <w:rFonts w:hint="eastAsia"/>
+        </w:rPr>
+        <w:t>表格</w:t>
+      </w:r>
+      <w:r>
+        <w:rPr>
+          <w:rFonts w:hint="eastAsia"/>
+        </w:rPr>
+        <w:t xml:space="preserve"> </w:t>
+      </w:r>
+      <w:r>
+        <w:fldChar w:fldCharType="begin"/>
+      </w:r>
+      <w:r>
+        <w:instrText xml:space="preserve"> </w:instrText>
+      </w:r>
+      <w:r>
+        <w:rPr>
+          <w:rFonts w:hint="eastAsia"/>
+        </w:rPr>
+        <w:instrText xml:space="preserve">SEQ </w:instrText>
+      </w:r>
+      <w:r>
+        <w:rPr>
+          <w:rFonts w:hint="eastAsia"/>
+        </w:rPr>
+        <w:instrText>表格</w:instrText>
+      </w:r>
+      <w:r>
+        <w:rPr>
+          <w:rFonts w:hint="eastAsia"/>
+        </w:rPr>
+        <w:instrText xml:space="preserve"> \* ARABIC</w:instrText>
+      </w:r>
+      <w:r>
+        <w:instrText xml:space="preserve"> </w:instrText>
+      </w:r>
+      <w:r>
+        <w:fldChar w:fldCharType="separate"/>
+      </w:r>
+      <w:r>
+        <w:rPr>
+          <w:noProof/>
+        </w:rPr>
+        <w:t>10</w:t>
+      </w:r>
+      <w:r>
+        <w:fldChar w:fldCharType="end"/>
+      </w:r>
+      <w:r>
+        <w:rPr>
+          <w:rFonts w:ascii="Times New Roman" w:hAnsi="Times New Roman" w:cs="Times New Roman"/>
+        </w:rPr>
+        <w:t xml:space="preserve"> </w:t>
+      </w:r>
+      <w:r>
         <w:rPr>
           <w:rFonts w:ascii="Times New Roman" w:hAnsi="Times New Roman" w:cs="Times New Roman"/>
           <w:sz w:val="24"/>
           <w:szCs w:val="24"/>
         </w:rPr>
-      </w:pPr>
-      <w:r>
-        <w:rPr>
-          <w:rFonts w:hint="eastAsia"/>
-        </w:rPr>
-        <w:t>表格</w:t>
-      </w:r>
-      <w:r>
-        <w:rPr>
-          <w:rFonts w:hint="eastAsia"/>
-        </w:rPr>
-        <w:t xml:space="preserve"> </w:t>
-      </w:r>
-      <w:r>
-        <w:fldChar w:fldCharType="begin"/>
-      </w:r>
-      <w:r>
-        <w:instrText xml:space="preserve"> </w:instrText>
-      </w:r>
-      <w:r>
-        <w:rPr>
-          <w:rFonts w:hint="eastAsia"/>
-        </w:rPr>
-        <w:instrText xml:space="preserve">SEQ </w:instrText>
-      </w:r>
-      <w:r>
-        <w:rPr>
-          <w:rFonts w:hint="eastAsia"/>
-        </w:rPr>
-        <w:instrText>表格</w:instrText>
-      </w:r>
-      <w:r>
-        <w:rPr>
-          <w:rFonts w:hint="eastAsia"/>
-        </w:rPr>
-        <w:instrText xml:space="preserve"> \* ARABIC</w:instrText>
-      </w:r>
-      <w:r>
-        <w:instrText xml:space="preserve"> </w:instrText>
-      </w:r>
-      <w:r>
-        <w:fldChar w:fldCharType="separate"/>
-      </w:r>
-      <w:r>
-        <w:rPr>
-          <w:noProof/>
-        </w:rPr>
-        <w:t>10</w:t>
-      </w:r>
-      <w:r>
-        <w:fldChar w:fldCharType="end"/>
-      </w:r>
-      <w:r>
-        <w:rPr>
-          <w:rFonts w:hint="eastAsia"/>
-        </w:rPr>
-        <w:t xml:space="preserve"> </w:t>
-      </w:r>
-      <w:r>
-        <w:rPr>
-          <w:rFonts w:ascii="Times New Roman" w:hAnsi="Times New Roman" w:cs="Times New Roman" w:hint="eastAsia"/>
-          <w:sz w:val="24"/>
-          <w:szCs w:val="24"/>
-        </w:rPr>
         <w:t>P</w:t>
       </w:r>
       <w:r>
@@ -4582,23 +5543,23 @@
       </w:r>
       <w:r>
         <w:rPr>
-          <w:rFonts w:ascii="Times New Roman" w:hAnsi="Times New Roman" w:cs="Times New Roman" w:hint="eastAsia"/>
-          <w:sz w:val="24"/>
-          <w:szCs w:val="24"/>
-        </w:rPr>
-        <w:t>T</w:t>
-      </w:r>
-      <w:r>
-        <w:rPr>
           <w:rFonts w:ascii="Times New Roman" w:hAnsi="Times New Roman" w:cs="Times New Roman"/>
           <w:sz w:val="24"/>
           <w:szCs w:val="24"/>
         </w:rPr>
+        <w:t>T</w:t>
+      </w:r>
+      <w:r>
+        <w:rPr>
+          <w:rFonts w:ascii="Times New Roman" w:hAnsi="Times New Roman" w:cs="Times New Roman"/>
+          <w:sz w:val="24"/>
+          <w:szCs w:val="24"/>
+        </w:rPr>
         <w:t xml:space="preserve">able </w:t>
       </w:r>
       <w:r>
         <w:rPr>
-          <w:rFonts w:ascii="Times New Roman" w:hAnsi="Times New Roman" w:cs="Times New Roman" w:hint="eastAsia"/>
+          <w:rFonts w:ascii="Times New Roman" w:hAnsi="Times New Roman" w:cs="Times New Roman"/>
           <w:sz w:val="24"/>
           <w:szCs w:val="24"/>
         </w:rPr>
@@ -4621,7 +5582,7 @@
         <w:tblLook w:val="04A0" w:firstRow="1" w:lastRow="0" w:firstColumn="1" w:lastColumn="0" w:noHBand="0" w:noVBand="1"/>
       </w:tblPr>
       <w:tblGrid>
-        <w:gridCol w:w="3227"/>
+        <w:gridCol w:w="3456"/>
         <w:gridCol w:w="2268"/>
       </w:tblGrid>
       <w:tr>
@@ -5281,96 +6242,78 @@
       <w:pPr>
         <w:pStyle w:val="2"/>
         <w:ind w:firstLine="643"/>
-        <w:rPr>
-          <w:rFonts w:ascii="Times New Roman" w:hAnsi="Times New Roman" w:cs="Times New Roman"/>
-        </w:rPr>
-      </w:pPr>
-      <w:r>
-        <w:rPr>
-          <w:rFonts w:ascii="Times New Roman" w:hAnsi="Times New Roman" w:cs="Times New Roman"/>
-        </w:rPr>
+      </w:pPr>
+      <w:r>
         <w:t xml:space="preserve">System_conf Table </w:t>
       </w:r>
     </w:p>
     <w:p>
       <w:pPr>
         <w:pStyle w:val="af"/>
-        <w:keepNext/>
         <w:ind w:firstLine="400"/>
         <w:jc w:val="center"/>
-      </w:pPr>
-      <w:r>
-        <w:rPr>
-          <w:rFonts w:hint="eastAsia"/>
-        </w:rPr>
-        <w:t>表格</w:t>
-      </w:r>
-      <w:r>
-        <w:rPr>
-          <w:rFonts w:hint="eastAsia"/>
-        </w:rPr>
-        <w:t xml:space="preserve"> </w:t>
-      </w:r>
-      <w:r>
-        <w:fldChar w:fldCharType="begin"/>
-      </w:r>
-      <w:r>
-        <w:instrText xml:space="preserve"> </w:instrText>
-      </w:r>
-      <w:r>
-        <w:rPr>
-          <w:rFonts w:hint="eastAsia"/>
-        </w:rPr>
-        <w:instrText xml:space="preserve">SEQ </w:instrText>
-      </w:r>
-      <w:r>
-        <w:rPr>
-          <w:rFonts w:hint="eastAsia"/>
-        </w:rPr>
-        <w:instrText>表格</w:instrText>
-      </w:r>
-      <w:r>
-        <w:rPr>
-          <w:rFonts w:hint="eastAsia"/>
-        </w:rPr>
-        <w:instrText xml:space="preserve"> \* ARABIC</w:instrText>
-      </w:r>
-      <w:r>
-        <w:instrText xml:space="preserve"> </w:instrText>
-      </w:r>
-      <w:r>
-        <w:fldChar w:fldCharType="separate"/>
-      </w:r>
-      <w:r>
-        <w:rPr>
-          <w:noProof/>
-        </w:rPr>
-        <w:t>11</w:t>
-      </w:r>
-      <w:r>
-        <w:fldChar w:fldCharType="end"/>
-      </w:r>
-      <w:r>
-        <w:rPr>
-          <w:rFonts w:hint="eastAsia"/>
-        </w:rPr>
-        <w:t xml:space="preserve"> </w:t>
-      </w:r>
-      <w:r>
         <w:rPr>
           <w:rFonts w:ascii="Times New Roman" w:hAnsi="Times New Roman" w:cs="Times New Roman"/>
           <w:sz w:val="24"/>
           <w:szCs w:val="24"/>
         </w:rPr>
-        <w:t>System_</w:t>
-      </w:r>
-      <w:r>
-        <w:rPr>
-          <w:rFonts w:ascii="Times New Roman" w:hAnsi="Times New Roman" w:cs="Times New Roman" w:hint="eastAsia"/>
-          <w:sz w:val="24"/>
-          <w:szCs w:val="24"/>
-        </w:rPr>
-        <w:t>C</w:t>
+      </w:pPr>
+      <w:r>
+        <w:rPr>
+          <w:rFonts w:hint="eastAsia"/>
+        </w:rPr>
+        <w:t>表格</w:t>
+      </w:r>
+      <w:r>
+        <w:rPr>
+          <w:rFonts w:hint="eastAsia"/>
+        </w:rPr>
+        <w:t xml:space="preserve"> </w:t>
+      </w:r>
+      <w:r>
+        <w:fldChar w:fldCharType="begin"/>
+      </w:r>
+      <w:r>
+        <w:instrText xml:space="preserve"> </w:instrText>
+      </w:r>
+      <w:r>
+        <w:rPr>
+          <w:rFonts w:hint="eastAsia"/>
+        </w:rPr>
+        <w:instrText xml:space="preserve">SEQ </w:instrText>
+      </w:r>
+      <w:r>
+        <w:rPr>
+          <w:rFonts w:hint="eastAsia"/>
+        </w:rPr>
+        <w:instrText>表格</w:instrText>
+      </w:r>
+      <w:r>
+        <w:rPr>
+          <w:rFonts w:hint="eastAsia"/>
+        </w:rPr>
+        <w:instrText xml:space="preserve"> \* ARABIC</w:instrText>
+      </w:r>
+      <w:r>
+        <w:instrText xml:space="preserve"> </w:instrText>
+      </w:r>
+      <w:r>
+        <w:fldChar w:fldCharType="separate"/>
+      </w:r>
+      <w:r>
+        <w:rPr>
+          <w:noProof/>
+        </w:rPr>
+        <w:t>11</w:t>
+      </w:r>
+      <w:r>
+        <w:fldChar w:fldCharType="end"/>
+      </w:r>
+      <w:r>
+        <w:rPr>
+          <w:rFonts w:hint="eastAsia"/>
+        </w:rPr>
+        <w:t xml:space="preserve"> </w:t>
       </w:r>
       <w:r>
         <w:rPr>
@@ -5378,23 +6321,7 @@
           <w:sz w:val="24"/>
           <w:szCs w:val="24"/>
         </w:rPr>
-        <w:t>onf</w:t>
-      </w:r>
-      <w:r>
-        <w:rPr>
-          <w:rFonts w:ascii="Times New Roman" w:hAnsi="Times New Roman" w:cs="Times New Roman" w:hint="eastAsia"/>
-          <w:sz w:val="24"/>
-          <w:szCs w:val="24"/>
-        </w:rPr>
-        <w:t xml:space="preserve"> </w:t>
-      </w:r>
-      <w:r>
-        <w:rPr>
-          <w:rFonts w:ascii="Times New Roman" w:hAnsi="Times New Roman" w:cs="Times New Roman" w:hint="eastAsia"/>
-          <w:sz w:val="24"/>
-          <w:szCs w:val="24"/>
-        </w:rPr>
-        <w:t>T</w:t>
+        <w:t>System_</w:t>
       </w:r>
       <w:r>
         <w:rPr>
@@ -5402,11 +6329,43 @@
           <w:sz w:val="24"/>
           <w:szCs w:val="24"/>
         </w:rPr>
+        <w:t>C</w:t>
+      </w:r>
+      <w:r>
+        <w:rPr>
+          <w:rFonts w:ascii="Times New Roman" w:hAnsi="Times New Roman" w:cs="Times New Roman"/>
+          <w:sz w:val="24"/>
+          <w:szCs w:val="24"/>
+        </w:rPr>
+        <w:t>onf</w:t>
+      </w:r>
+      <w:r>
+        <w:rPr>
+          <w:rFonts w:ascii="Times New Roman" w:hAnsi="Times New Roman" w:cs="Times New Roman"/>
+          <w:sz w:val="24"/>
+          <w:szCs w:val="24"/>
+        </w:rPr>
+        <w:t xml:space="preserve"> </w:t>
+      </w:r>
+      <w:r>
+        <w:rPr>
+          <w:rFonts w:ascii="Times New Roman" w:hAnsi="Times New Roman" w:cs="Times New Roman"/>
+          <w:sz w:val="24"/>
+          <w:szCs w:val="24"/>
+        </w:rPr>
+        <w:t>T</w:t>
+      </w:r>
+      <w:r>
+        <w:rPr>
+          <w:rFonts w:ascii="Times New Roman" w:hAnsi="Times New Roman" w:cs="Times New Roman"/>
+          <w:sz w:val="24"/>
+          <w:szCs w:val="24"/>
+        </w:rPr>
         <w:t xml:space="preserve">able </w:t>
       </w:r>
       <w:r>
         <w:rPr>
-          <w:rFonts w:ascii="Times New Roman" w:hAnsi="Times New Roman" w:cs="Times New Roman" w:hint="eastAsia"/>
+          <w:rFonts w:ascii="Times New Roman" w:hAnsi="Times New Roman" w:cs="Times New Roman"/>
           <w:sz w:val="24"/>
           <w:szCs w:val="24"/>
         </w:rPr>
@@ -5430,7 +6389,7 @@
       </w:tblPr>
       <w:tblGrid>
         <w:gridCol w:w="2680"/>
-        <w:gridCol w:w="1704"/>
+        <w:gridCol w:w="2277"/>
       </w:tblGrid>
       <w:tr>
         <w:tc>
@@ -5448,7 +6407,7 @@
         </w:tc>
         <w:tc>
           <w:tcPr>
-            <w:tcW w:w="1704" w:type="dxa"/>
+            <w:tcW w:w="2277" w:type="dxa"/>
           </w:tcPr>
           <w:p>
             <w:r>
@@ -5476,7 +6435,7 @@
         </w:tc>
         <w:tc>
           <w:tcPr>
-            <w:tcW w:w="1704" w:type="dxa"/>
+            <w:tcW w:w="2277" w:type="dxa"/>
           </w:tcPr>
           <w:p>
             <w:r>
@@ -5504,7 +6463,7 @@
         </w:tc>
         <w:tc>
           <w:tcPr>
-            <w:tcW w:w="1704" w:type="dxa"/>
+            <w:tcW w:w="2277" w:type="dxa"/>
           </w:tcPr>
           <w:p>
             <w:r>
@@ -5541,7 +6500,7 @@
         </w:tc>
         <w:tc>
           <w:tcPr>
-            <w:tcW w:w="1704" w:type="dxa"/>
+            <w:tcW w:w="2277" w:type="dxa"/>
           </w:tcPr>
           <w:p>
             <w:r>
@@ -5569,7 +6528,7 @@
         </w:tc>
         <w:tc>
           <w:tcPr>
-            <w:tcW w:w="1704" w:type="dxa"/>
+            <w:tcW w:w="2277" w:type="dxa"/>
           </w:tcPr>
           <w:p>
             <w:r>
@@ -5597,7 +6556,7 @@
         </w:tc>
         <w:tc>
           <w:tcPr>
-            <w:tcW w:w="1704" w:type="dxa"/>
+            <w:tcW w:w="2277" w:type="dxa"/>
           </w:tcPr>
           <w:p>
             <w:r>
@@ -5625,7 +6584,7 @@
         </w:tc>
         <w:tc>
           <w:tcPr>
-            <w:tcW w:w="1704" w:type="dxa"/>
+            <w:tcW w:w="2277" w:type="dxa"/>
           </w:tcPr>
           <w:p>
             <w:r>
@@ -5656,14 +6615,8 @@
       <w:pPr>
         <w:pStyle w:val="2"/>
         <w:ind w:firstLine="643"/>
-        <w:rPr>
-          <w:rFonts w:ascii="Times New Roman" w:hAnsi="Times New Roman" w:cs="Times New Roman"/>
-        </w:rPr>
-      </w:pPr>
-      <w:r>
-        <w:rPr>
-          <w:rFonts w:ascii="Times New Roman" w:hAnsi="Times New Roman" w:cs="Times New Roman"/>
-        </w:rPr>
+      </w:pPr>
+      <w:r>
         <w:t xml:space="preserve">User Table </w:t>
       </w:r>
     </w:p>
@@ -5960,111 +6913,8 @@
     <w:p>
       <w:pPr>
         <w:pStyle w:val="af"/>
-        <w:keepNext/>
         <w:ind w:firstLine="400"/>
         <w:jc w:val="center"/>
-        <w:rPr>
-          <w:rFonts w:ascii="Arial" w:hAnsi="Arial" w:cs="Arial"/>
-          <w:color w:val="333333"/>
-          <w:shd w:val="clear" w:color="auto" w:fill="FFFFFF"/>
-        </w:rPr>
-      </w:pPr>
-      <w:r>
-        <w:rPr>
-          <w:rFonts w:hint="eastAsia"/>
-        </w:rPr>
-        <w:t>表格</w:t>
-      </w:r>
-      <w:r>
-        <w:rPr>
-          <w:rFonts w:hint="eastAsia"/>
-        </w:rPr>
-        <w:t xml:space="preserve"> </w:t>
-      </w:r>
-      <w:r>
-        <w:rPr>
-          <w:rFonts w:ascii="Times New Roman" w:hAnsi="Times New Roman" w:cs="Times New Roman"/>
-        </w:rPr>
-        <w:fldChar w:fldCharType="begin"/>
-      </w:r>
-      <w:r>
-        <w:rPr>
-          <w:rFonts w:ascii="Times New Roman" w:hAnsi="Times New Roman" w:cs="Times New Roman"/>
-        </w:rPr>
-        <w:instrText xml:space="preserve"> SEQ </w:instrText>
-      </w:r>
-      <w:r>
-        <w:rPr>
-          <w:rFonts w:ascii="Times New Roman" w:hAnsi="Times New Roman" w:cs="Times New Roman"/>
-        </w:rPr>
-        <w:instrText>表格</w:instrText>
-      </w:r>
-      <w:r>
-        <w:rPr>
-          <w:rFonts w:ascii="Times New Roman" w:hAnsi="Times New Roman" w:cs="Times New Roman"/>
-        </w:rPr>
-        <w:instrText xml:space="preserve"> \* ARABIC </w:instrText>
-      </w:r>
-      <w:r>
-        <w:rPr>
-          <w:rFonts w:ascii="Times New Roman" w:hAnsi="Times New Roman" w:cs="Times New Roman"/>
-        </w:rPr>
-        <w:fldChar w:fldCharType="separate"/>
-      </w:r>
-      <w:r>
-        <w:rPr>
-          <w:rFonts w:ascii="Times New Roman" w:hAnsi="Times New Roman" w:cs="Times New Roman"/>
-          <w:noProof/>
-        </w:rPr>
-        <w:t>13</w:t>
-      </w:r>
-      <w:r>
-        <w:rPr>
-          <w:rFonts w:ascii="Times New Roman" w:hAnsi="Times New Roman" w:cs="Times New Roman"/>
-        </w:rPr>
-        <w:fldChar w:fldCharType="end"/>
-      </w:r>
-      <w:r>
-        <w:rPr>
-          <w:rFonts w:ascii="Times New Roman" w:hAnsi="Times New Roman" w:cs="Times New Roman"/>
-          <w:sz w:val="24"/>
-          <w:szCs w:val="24"/>
-        </w:rPr>
-        <w:t xml:space="preserve"> </w:t>
-      </w:r>
-      <w:r>
-        <w:rPr>
-          <w:rFonts w:ascii="Times New Roman" w:hAnsi="Times New Roman" w:cs="Times New Roman" w:hint="eastAsia"/>
-          <w:sz w:val="24"/>
-          <w:szCs w:val="24"/>
-        </w:rPr>
-        <w:t>U</w:t>
-      </w:r>
-      <w:r>
-        <w:rPr>
-          <w:rFonts w:ascii="Times New Roman" w:hAnsi="Times New Roman" w:cs="Times New Roman"/>
-          <w:sz w:val="24"/>
-          <w:szCs w:val="24"/>
-        </w:rPr>
-        <w:t xml:space="preserve">ser </w:t>
-      </w:r>
-      <w:r>
-        <w:rPr>
-          <w:rFonts w:ascii="Times New Roman" w:hAnsi="Times New Roman" w:cs="Times New Roman" w:hint="eastAsia"/>
-          <w:sz w:val="24"/>
-          <w:szCs w:val="24"/>
-        </w:rPr>
-        <w:t>T</w:t>
-      </w:r>
-      <w:r>
-        <w:rPr>
-          <w:rFonts w:ascii="Times New Roman" w:hAnsi="Times New Roman" w:cs="Times New Roman"/>
-          <w:sz w:val="24"/>
-          <w:szCs w:val="24"/>
-        </w:rPr>
-        <w:t xml:space="preserve">able </w:t>
-      </w:r>
-      <w:r>
         <w:rPr>
           <w:rFonts w:ascii="Times New Roman" w:hAnsi="Times New Roman" w:cs="Times New Roman"/>
           <w:color w:val="333333"/>
@@ -6072,17 +6922,53 @@
           <w:szCs w:val="24"/>
           <w:shd w:val="clear" w:color="auto" w:fill="FFFFFF"/>
         </w:rPr>
-        <w:t xml:space="preserve">Attribute Value </w:t>
-      </w:r>
-      <w:r>
-        <w:rPr>
-          <w:rFonts w:ascii="Times New Roman" w:hAnsi="Times New Roman" w:cs="Times New Roman" w:hint="eastAsia"/>
-          <w:color w:val="333333"/>
+      </w:pPr>
+      <w:r>
+        <w:rPr>
+          <w:rFonts w:hint="eastAsia"/>
+        </w:rPr>
+        <w:t>表格</w:t>
+      </w:r>
+      <w:r>
+        <w:rPr>
+          <w:rFonts w:hint="eastAsia"/>
+        </w:rPr>
+        <w:t xml:space="preserve"> </w:t>
+      </w:r>
+      <w:r>
+        <w:fldChar w:fldCharType="begin"/>
+      </w:r>
+      <w:r>
+        <w:instrText xml:space="preserve"> SEQ </w:instrText>
+      </w:r>
+      <w:r>
+        <w:instrText>表格</w:instrText>
+      </w:r>
+      <w:r>
+        <w:instrText xml:space="preserve"> \* ARABIC </w:instrText>
+      </w:r>
+      <w:r>
+        <w:fldChar w:fldCharType="separate"/>
+      </w:r>
+      <w:r>
+        <w:rPr>
+          <w:noProof/>
+        </w:rPr>
+        <w:t>13</w:t>
+      </w:r>
+      <w:r>
+        <w:fldChar w:fldCharType="end"/>
+      </w:r>
+      <w:r>
+        <w:t xml:space="preserve"> </w:t>
+      </w:r>
+      <w:r>
+        <w:rPr>
+          <w:rFonts w:ascii="Times New Roman" w:hAnsi="Times New Roman" w:cs="Times New Roman"/>
           <w:sz w:val="24"/>
           <w:szCs w:val="24"/>
-          <w:shd w:val="clear" w:color="auto" w:fill="FFFFFF"/>
-        </w:rPr>
-        <w:t>D</w:t>
+        </w:rPr>
+        <w:t xml:space="preserve">User Table </w:t>
       </w:r>
       <w:r>
         <w:rPr>
@@ -6092,15 +6978,13 @@
           <w:szCs w:val="24"/>
           <w:shd w:val="clear" w:color="auto" w:fill="FFFFFF"/>
         </w:rPr>
-        <w:t>escription</w:t>
+        <w:t>Attribute Value Description</w:t>
       </w:r>
     </w:p>
     <w:p>
       <w:pPr>
         <w:pStyle w:val="af"/>
-        <w:keepNext/>
         <w:ind w:firstLine="400"/>
-        <w:jc w:val="center"/>
       </w:pPr>
     </w:p>
     <w:tbl>
@@ -6225,8 +7109,150 @@
     <w:p/>
     <w:p/>
     <w:p/>
-    <w:p/>
-    <w:p/>
+    <w:p>
+      <w:r>
+        <w:br w:type="page"/>
+      </w:r>
+    </w:p>
+    <w:p>
+      <w:pPr>
+        <w:pStyle w:val="1"/>
+        <w:ind w:firstLine="883"/>
+      </w:pPr>
+      <w:r>
+        <w:rPr>
+          <w:rFonts w:hint="eastAsia"/>
+        </w:rPr>
+        <w:lastRenderedPageBreak/>
+        <w:t>系统界面</w:t>
+      </w:r>
+    </w:p>
+    <w:p/>
+    <w:p/>
+    <w:p>
+      <w:r>
+        <w:rPr>
+          <w:noProof/>
+        </w:rPr>
+        <w:drawing>
+          <wp:inline distT="0" distB="0" distL="0" distR="0" wp14:anchorId="48A0516E" wp14:editId="30846F15">
+            <wp:extent cx="5274310" cy="3312795"/>
+            <wp:effectExtent l="0" t="0" r="2540" b="1905"/>
+            <wp:docPr id="1466235106" name="图片 1"/>
+            <wp:cNvGraphicFramePr>
+              <a:graphicFrameLocks xmlns:a="http://schemas.openxmlformats.org/drawingml/2006/main" noChangeAspect="1"/>
+            </wp:cNvGraphicFramePr>
+            <a:graphic xmlns:a="http://schemas.openxmlformats.org/drawingml/2006/main">
+              <a:graphicData uri="http://schemas.openxmlformats.org/drawingml/2006/picture">
+                <pic:pic xmlns:pic="http://schemas.openxmlformats.org/drawingml/2006/picture">
+                  <pic:nvPicPr>
+                    <pic:cNvPr id="1466235106" name=""/>
+                    <pic:cNvPicPr/>
+                  </pic:nvPicPr>
+                  <pic:blipFill>
+                    <a:blip r:embed="rId15"/>
+                    <a:stretch>
+                      <a:fillRect/>
+                    </a:stretch>
+                  </pic:blipFill>
+                  <pic:spPr>
+                    <a:xfrm>
+                      <a:off x="0" y="0"/>
+                      <a:ext cx="5274310" cy="3312795"/>
+                    </a:xfrm>
+                    <a:prstGeom prst="rect">
+                      <a:avLst/>
+                    </a:prstGeom>
+                  </pic:spPr>
+                </pic:pic>
+              </a:graphicData>
+            </a:graphic>
+          </wp:inline>
+        </w:drawing>
+      </w:r>
+    </w:p>
+    <w:p>
+      <w:pPr>
+        <w:pStyle w:val="a3"/>
+        <w:numPr>
+          <w:ilvl w:val="0"/>
+          <w:numId w:val="7"/>
+        </w:numPr>
+        <w:ind w:firstLineChars="0"/>
+      </w:pPr>
+      <w:r>
+        <w:rPr>
+          <w:rFonts w:hint="eastAsia"/>
+        </w:rPr>
+        <w:t>是否添加“删除设备”功能？</w:t>
+      </w:r>
+    </w:p>
+    <w:p>
+      <w:pPr>
+        <w:pStyle w:val="a3"/>
+        <w:numPr>
+          <w:ilvl w:val="0"/>
+          <w:numId w:val="7"/>
+        </w:numPr>
+        <w:ind w:firstLineChars="0"/>
+      </w:pPr>
+      <w:r>
+        <w:rPr>
+          <w:rFonts w:hint="eastAsia"/>
+        </w:rPr>
+        <w:t>点击保存后不此页面隐藏，在进入</w:t>
+      </w:r>
+      <w:r>
+        <w:rPr>
+          <w:rFonts w:hint="eastAsia"/>
+        </w:rPr>
+        <w:t xml:space="preserve"> </w:t>
+      </w:r>
+      <w:r>
+        <w:rPr>
+          <w:rFonts w:hint="eastAsia"/>
+        </w:rPr>
+        <w:t>需要输入</w:t>
+      </w:r>
+      <w:r>
+        <w:rPr>
+          <w:rFonts w:hint="eastAsia"/>
+        </w:rPr>
+        <w:t>ROOT</w:t>
+      </w:r>
+      <w:r>
+        <w:rPr>
+          <w:rFonts w:hint="eastAsia"/>
+        </w:rPr>
+        <w:t>密码</w:t>
+      </w:r>
+    </w:p>
+    <w:p>
+      <w:r>
+        <w:rPr>
+          <w:rFonts w:hint="eastAsia"/>
+        </w:rPr>
+        <w:t>3</w:t>
+      </w:r>
+      <w:r>
+        <w:rPr>
+          <w:rFonts w:hint="eastAsia"/>
+        </w:rPr>
+        <w:t>、</w:t>
+      </w:r>
+      <w:r>
+        <w:rPr>
+          <w:rFonts w:hint="eastAsia"/>
+        </w:rPr>
+        <w:t>ROOT</w:t>
+      </w:r>
+      <w:r>
+        <w:rPr>
+          <w:rFonts w:hint="eastAsia"/>
+        </w:rPr>
+        <w:t>标题放置最左段，当进入页面是显示标题，保存后隐藏</w:t>
+      </w:r>
+    </w:p>
     <w:sectPr>
       <w:pgSz w:w="11906" w:h="16838"/>
       <w:pgMar w:top="1440" w:right="1800" w:bottom="1440" w:left="1800" w:header="851" w:footer="992" w:gutter="0"/>
@@ -6243,6 +7269,7 @@
     <w:p>
       <w:pPr>
         <w:pStyle w:val="aa"/>
+        <w:ind w:firstLine="420"/>
       </w:pPr>
       <w:r>
         <w:rPr>
@@ -6842,6 +7869,273 @@
       </w:pPr>
     </w:lvl>
   </w:abstractNum>
+  <w:abstractNum w:abstractNumId="5" w15:restartNumberingAfterBreak="0">
+    <w:nsid w:val="57E078B9"/>
+    <w:multiLevelType w:val="hybridMultilevel"/>
+    <w:tmpl w:val="80082724"/>
+    <w:lvl w:ilvl="0" w:tplc="76EA5488">
+      <w:start w:val="1"/>
+      <w:numFmt w:val="decimal"/>
+      <w:lvlText w:val="%1、"/>
+      <w:lvlJc w:val="left"/>
+      <w:pPr>
+        <w:ind w:left="360" w:hanging="360"/>
+      </w:pPr>
+      <w:rPr>
+        <w:rFonts w:hint="default"/>
+      </w:rPr>
+    </w:lvl>
+    <w:lvl w:ilvl="1" w:tplc="04090019" w:tentative="1">
+      <w:start w:val="1"/>
+      <w:numFmt w:val="lowerLetter"/>
+      <w:lvlText w:val="%2)"/>
+      <w:lvlJc w:val="left"/>
+      <w:pPr>
+        <w:ind w:left="880" w:hanging="440"/>
+      </w:pPr>
+    </w:lvl>
+    <w:lvl w:ilvl="2" w:tplc="0409001B" w:tentative="1">
+      <w:start w:val="1"/>
+      <w:numFmt w:val="lowerRoman"/>
+      <w:lvlText w:val="%3."/>
+      <w:lvlJc w:val="right"/>
+      <w:pPr>
+        <w:ind w:left="1320" w:hanging="440"/>
+      </w:pPr>
+    </w:lvl>
+    <w:lvl w:ilvl="3" w:tplc="0409000F" w:tentative="1">
+      <w:start w:val="1"/>
+      <w:numFmt w:val="decimal"/>
+      <w:lvlText w:val="%4."/>
+      <w:lvlJc w:val="left"/>
+      <w:pPr>
+        <w:ind w:left="1760" w:hanging="440"/>
+      </w:pPr>
+    </w:lvl>
+    <w:lvl w:ilvl="4" w:tplc="04090019" w:tentative="1">
+      <w:start w:val="1"/>
+      <w:numFmt w:val="lowerLetter"/>
+      <w:lvlText w:val="%5)"/>
+      <w:lvlJc w:val="left"/>
+      <w:pPr>
+        <w:ind w:left="2200" w:hanging="440"/>
+      </w:pPr>
+    </w:lvl>
+    <w:lvl w:ilvl="5" w:tplc="0409001B" w:tentative="1">
+      <w:start w:val="1"/>
+      <w:numFmt w:val="lowerRoman"/>
+      <w:lvlText w:val="%6."/>
+      <w:lvlJc w:val="right"/>
+      <w:pPr>
+        <w:ind w:left="2640" w:hanging="440"/>
+      </w:pPr>
+    </w:lvl>
+    <w:lvl w:ilvl="6" w:tplc="0409000F" w:tentative="1">
+      <w:start w:val="1"/>
+      <w:numFmt w:val="decimal"/>
+      <w:lvlText w:val="%7."/>
+      <w:lvlJc w:val="left"/>
+      <w:pPr>
+        <w:ind w:left="3080" w:hanging="440"/>
+      </w:pPr>
+    </w:lvl>
+    <w:lvl w:ilvl="7" w:tplc="04090019" w:tentative="1">
+      <w:start w:val="1"/>
+      <w:numFmt w:val="lowerLetter"/>
+      <w:lvlText w:val="%8)"/>
+      <w:lvlJc w:val="left"/>
+      <w:pPr>
+        <w:ind w:left="3520" w:hanging="440"/>
+      </w:pPr>
+    </w:lvl>
+    <w:lvl w:ilvl="8" w:tplc="0409001B" w:tentative="1">
+      <w:start w:val="1"/>
+      <w:numFmt w:val="lowerRoman"/>
+      <w:lvlText w:val="%9."/>
+      <w:lvlJc w:val="right"/>
+      <w:pPr>
+        <w:ind w:left="3960" w:hanging="440"/>
+      </w:pPr>
+    </w:lvl>
+  </w:abstractNum>
+  <w:abstractNum w:abstractNumId="6" w15:restartNumberingAfterBreak="0">
+    <w:nsid w:val="619A0ED6"/>
+    <w:multiLevelType w:val="hybridMultilevel"/>
+    <w:tmpl w:val="0644BACA"/>
+    <w:lvl w:ilvl="0" w:tplc="22FA3D10">
+      <w:start w:val="1"/>
+      <w:numFmt w:val="decimal"/>
+      <w:lvlText w:val="%1、"/>
+      <w:lvlJc w:val="left"/>
+      <w:pPr>
+        <w:ind w:left="360" w:hanging="360"/>
+      </w:pPr>
+      <w:rPr>
+        <w:rFonts w:hint="default"/>
+      </w:rPr>
+    </w:lvl>
+    <w:lvl w:ilvl="1" w:tplc="04090019" w:tentative="1">
+      <w:start w:val="1"/>
+      <w:numFmt w:val="lowerLetter"/>
+      <w:lvlText w:val="%2)"/>
+      <w:lvlJc w:val="left"/>
+      <w:pPr>
+        <w:ind w:left="880" w:hanging="440"/>
+      </w:pPr>
+    </w:lvl>
+    <w:lvl w:ilvl="2" w:tplc="0409001B" w:tentative="1">
+      <w:start w:val="1"/>
+      <w:numFmt w:val="lowerRoman"/>
+      <w:lvlText w:val="%3."/>
+      <w:lvlJc w:val="right"/>
+      <w:pPr>
+        <w:ind w:left="1320" w:hanging="440"/>
+      </w:pPr>
+    </w:lvl>
+    <w:lvl w:ilvl="3" w:tplc="0409000F" w:tentative="1">
+      <w:start w:val="1"/>
+      <w:numFmt w:val="decimal"/>
+      <w:lvlText w:val="%4."/>
+      <w:lvlJc w:val="left"/>
+      <w:pPr>
+        <w:ind w:left="1760" w:hanging="440"/>
+      </w:pPr>
+    </w:lvl>
+    <w:lvl w:ilvl="4" w:tplc="04090019" w:tentative="1">
+      <w:start w:val="1"/>
+      <w:numFmt w:val="lowerLetter"/>
+      <w:lvlText w:val="%5)"/>
+      <w:lvlJc w:val="left"/>
+      <w:pPr>
+        <w:ind w:left="2200" w:hanging="440"/>
+      </w:pPr>
+    </w:lvl>
+    <w:lvl w:ilvl="5" w:tplc="0409001B" w:tentative="1">
+      <w:start w:val="1"/>
+      <w:numFmt w:val="lowerRoman"/>
+      <w:lvlText w:val="%6."/>
+      <w:lvlJc w:val="right"/>
+      <w:pPr>
+        <w:ind w:left="2640" w:hanging="440"/>
+      </w:pPr>
+    </w:lvl>
+    <w:lvl w:ilvl="6" w:tplc="0409000F" w:tentative="1">
+      <w:start w:val="1"/>
+      <w:numFmt w:val="decimal"/>
+      <w:lvlText w:val="%7."/>
+      <w:lvlJc w:val="left"/>
+      <w:pPr>
+        <w:ind w:left="3080" w:hanging="440"/>
+      </w:pPr>
+    </w:lvl>
+    <w:lvl w:ilvl="7" w:tplc="04090019" w:tentative="1">
+      <w:start w:val="1"/>
+      <w:numFmt w:val="lowerLetter"/>
+      <w:lvlText w:val="%8)"/>
+      <w:lvlJc w:val="left"/>
+      <w:pPr>
+        <w:ind w:left="3520" w:hanging="440"/>
+      </w:pPr>
+    </w:lvl>
+    <w:lvl w:ilvl="8" w:tplc="0409001B" w:tentative="1">
+      <w:start w:val="1"/>
+      <w:numFmt w:val="lowerRoman"/>
+      <w:lvlText w:val="%9."/>
+      <w:lvlJc w:val="right"/>
+      <w:pPr>
+        <w:ind w:left="3960" w:hanging="440"/>
+      </w:pPr>
+    </w:lvl>
+  </w:abstractNum>
+  <w:abstractNum w:abstractNumId="7" w15:restartNumberingAfterBreak="0">
+    <w:nsid w:val="66547987"/>
+    <w:multiLevelType w:val="hybridMultilevel"/>
+    <w:tmpl w:val="4B8CA136"/>
+    <w:lvl w:ilvl="0" w:tplc="2234B196">
+      <w:start w:val="1"/>
+      <w:numFmt w:val="decimal"/>
+      <w:lvlText w:val="%1、"/>
+      <w:lvlJc w:val="left"/>
+      <w:pPr>
+        <w:ind w:left="360" w:hanging="360"/>
+      </w:pPr>
+      <w:rPr>
+        <w:rFonts w:hint="default"/>
+      </w:rPr>
+    </w:lvl>
+    <w:lvl w:ilvl="1" w:tplc="04090019" w:tentative="1">
+      <w:start w:val="1"/>
+      <w:numFmt w:val="lowerLetter"/>
+      <w:lvlText w:val="%2)"/>
+      <w:lvlJc w:val="left"/>
+      <w:pPr>
+        <w:ind w:left="880" w:hanging="440"/>
+      </w:pPr>
+    </w:lvl>
+    <w:lvl w:ilvl="2" w:tplc="0409001B" w:tentative="1">
+      <w:start w:val="1"/>
+      <w:numFmt w:val="lowerRoman"/>
+      <w:lvlText w:val="%3."/>
+      <w:lvlJc w:val="right"/>
+      <w:pPr>
+        <w:ind w:left="1320" w:hanging="440"/>
+      </w:pPr>
+    </w:lvl>
+    <w:lvl w:ilvl="3" w:tplc="0409000F" w:tentative="1">
+      <w:start w:val="1"/>
+      <w:numFmt w:val="decimal"/>
+      <w:lvlText w:val="%4."/>
+      <w:lvlJc w:val="left"/>
+      <w:pPr>
+        <w:ind w:left="1760" w:hanging="440"/>
+      </w:pPr>
+    </w:lvl>
+    <w:lvl w:ilvl="4" w:tplc="04090019" w:tentative="1">
+      <w:start w:val="1"/>
+      <w:numFmt w:val="lowerLetter"/>
+      <w:lvlText w:val="%5)"/>
+      <w:lvlJc w:val="left"/>
+      <w:pPr>
+        <w:ind w:left="2200" w:hanging="440"/>
+      </w:pPr>
+    </w:lvl>
+    <w:lvl w:ilvl="5" w:tplc="0409001B" w:tentative="1">
+      <w:start w:val="1"/>
+      <w:numFmt w:val="lowerRoman"/>
+      <w:lvlText w:val="%6."/>
+      <w:lvlJc w:val="right"/>
+      <w:pPr>
+        <w:ind w:left="2640" w:hanging="440"/>
+      </w:pPr>
+    </w:lvl>
+    <w:lvl w:ilvl="6" w:tplc="0409000F" w:tentative="1">
+      <w:start w:val="1"/>
+      <w:numFmt w:val="decimal"/>
+      <w:lvlText w:val="%7."/>
+      <w:lvlJc w:val="left"/>
+      <w:pPr>
+        <w:ind w:left="3080" w:hanging="440"/>
+      </w:pPr>
+    </w:lvl>
+    <w:lvl w:ilvl="7" w:tplc="04090019" w:tentative="1">
+      <w:start w:val="1"/>
+      <w:numFmt w:val="lowerLetter"/>
+      <w:lvlText w:val="%8)"/>
+      <w:lvlJc w:val="left"/>
+      <w:pPr>
+        <w:ind w:left="3520" w:hanging="440"/>
+      </w:pPr>
+    </w:lvl>
+    <w:lvl w:ilvl="8" w:tplc="0409001B" w:tentative="1">
+      <w:start w:val="1"/>
+      <w:numFmt w:val="lowerRoman"/>
+      <w:lvlText w:val="%9."/>
+      <w:lvlJc w:val="right"/>
+      <w:pPr>
+        <w:ind w:left="3960" w:hanging="440"/>
+      </w:pPr>
+    </w:lvl>
+  </w:abstractNum>
   <w:num w:numId="1" w16cid:durableId="1134175551">
     <w:abstractNumId w:val="4"/>
   </w:num>
@@ -6856,6 +8150,15 @@
   </w:num>
   <w:num w:numId="5" w16cid:durableId="562326983">
     <w:abstractNumId w:val="2"/>
+  </w:num>
+  <w:num w:numId="6" w16cid:durableId="1263414164">
+    <w:abstractNumId w:val="6"/>
+  </w:num>
+  <w:num w:numId="7" w16cid:durableId="1444807289">
+    <w:abstractNumId w:val="7"/>
+  </w:num>
+  <w:num w:numId="8" w16cid:durableId="766849812">
+    <w:abstractNumId w:val="5"/>
   </w:num>
 </w:numbering>
 </file>
@@ -6970,7 +8273,7 @@
     <w:lsdException w:name="Medium Shading 2 Accent 1" w:uiPriority="64"/>
     <w:lsdException w:name="Medium List 1 Accent 1" w:uiPriority="65"/>
     <w:lsdException w:name="Revision" w:semiHidden="1" w:uiPriority="99" w:unhideWhenUsed="1"/>
-    <w:lsdException w:name="List Paragraph" w:semiHidden="1" w:uiPriority="99" w:unhideWhenUsed="1"/>
+    <w:lsdException w:name="List Paragraph" w:semiHidden="1" w:uiPriority="34" w:unhideWhenUsed="1" w:qFormat="1"/>
     <w:lsdException w:name="Quote" w:semiHidden="1" w:uiPriority="99" w:unhideWhenUsed="1"/>
     <w:lsdException w:name="Intense Quote" w:semiHidden="1" w:uiPriority="99" w:unhideWhenUsed="1"/>
     <w:lsdException w:name="Medium List 2 Accent 1" w:uiPriority="66"/>
@@ -7172,9 +8475,10 @@
     <w:name w:val="Normal"/>
     <w:autoRedefine/>
     <w:qFormat/>
-    <w:rsid w:val="00976BE9"/>
+    <w:rsid w:val="008A0D53"/>
     <w:pPr>
       <w:widowControl w:val="0"/>
+      <w:ind w:firstLineChars="200" w:firstLine="480"/>
     </w:pPr>
     <w:rPr>
       <w:rFonts w:ascii="Times New Roman" w:hAnsi="Times New Roman" w:cs="Times New Roman"/>
@@ -7252,11 +8556,12 @@
   <w:style w:type="paragraph" w:styleId="a3">
     <w:name w:val="List Paragraph"/>
     <w:basedOn w:val="a"/>
-    <w:uiPriority w:val="99"/>
+    <w:uiPriority w:val="34"/>
     <w:unhideWhenUsed/>
+    <w:qFormat/>
     <w:rsid w:val="00832C05"/>
     <w:pPr>
-      <w:ind w:firstLineChars="200" w:firstLine="420"/>
+      <w:ind w:firstLine="420"/>
     </w:pPr>
   </w:style>
   <w:style w:type="table" w:styleId="a4">
